--- a/submitted-article/210226 - Revised MS.docx
+++ b/submitted-article/210226 - Revised MS.docx
@@ -4,134 +4,345 @@
   <w:body>
     <w:p>
       <w:pPr>
+        <w:spacing w:before="240"/>
+        <w:jc w:val="both"/>
+        <w:rPr>
+          <w:b/>
+          <w:bCs/>
+        </w:rPr>
+      </w:pPr>
+      <w:r>
+        <w:rPr>
+          <w:b/>
+          <w:bCs/>
+        </w:rPr>
+        <w:t>Exploring surveillance data biases when estimating the reproduction number: with insights into subpopulation transmission of Covid-19 in England</w:t>
+      </w:r>
+    </w:p>
+    <w:p>
+      <w:pPr>
+        <w:spacing w:before="240"/>
+        <w:jc w:val="both"/>
+        <w:rPr>
+          <w:i/>
+          <w:sz w:val="20"/>
+          <w:szCs w:val="20"/>
+        </w:rPr>
+      </w:pPr>
+      <w:r>
+        <w:rPr>
+          <w:i/>
+          <w:sz w:val="20"/>
+          <w:szCs w:val="20"/>
+        </w:rPr>
+        <w:t xml:space="preserve">Katharine Sherratt*, Sam Abbott*, Sophie R </w:t>
+      </w:r>
+      <w:proofErr w:type="spellStart"/>
+      <w:r>
+        <w:rPr>
+          <w:i/>
+          <w:sz w:val="20"/>
+          <w:szCs w:val="20"/>
+        </w:rPr>
+        <w:t>Meakin</w:t>
+      </w:r>
+      <w:proofErr w:type="spellEnd"/>
+      <w:r>
+        <w:rPr>
+          <w:i/>
+          <w:sz w:val="20"/>
+          <w:szCs w:val="20"/>
+        </w:rPr>
+        <w:t xml:space="preserve">, Joel Hellewell, James D Munday, Nikos </w:t>
+      </w:r>
+      <w:proofErr w:type="spellStart"/>
+      <w:r>
+        <w:rPr>
+          <w:i/>
+          <w:sz w:val="20"/>
+          <w:szCs w:val="20"/>
+        </w:rPr>
+        <w:t>Bosse</w:t>
+      </w:r>
+      <w:proofErr w:type="spellEnd"/>
+      <w:r>
+        <w:rPr>
+          <w:i/>
+          <w:sz w:val="20"/>
+          <w:szCs w:val="20"/>
+        </w:rPr>
+        <w:t>, CMMID Covid-19 working group, Mark Jit, Sebastian Funk</w:t>
+      </w:r>
+    </w:p>
+    <w:p>
+      <w:pPr>
+        <w:spacing w:before="240"/>
+        <w:jc w:val="both"/>
+        <w:rPr>
+          <w:i/>
+          <w:sz w:val="20"/>
+          <w:szCs w:val="20"/>
+        </w:rPr>
+      </w:pPr>
+      <w:r>
+        <w:rPr>
+          <w:i/>
+          <w:sz w:val="20"/>
+          <w:szCs w:val="20"/>
+        </w:rPr>
+        <w:t>Centre for Mathematical Modelling of Infectious Diseases, London School of Hygiene &amp; Tropical Medicine</w:t>
+      </w:r>
+    </w:p>
+    <w:p>
+      <w:pPr>
+        <w:rPr>
+          <w:i/>
+          <w:sz w:val="20"/>
+          <w:szCs w:val="20"/>
+        </w:rPr>
+      </w:pPr>
+    </w:p>
+    <w:p>
+      <w:pPr>
+        <w:rPr>
+          <w:i/>
+          <w:sz w:val="20"/>
+          <w:szCs w:val="20"/>
+        </w:rPr>
+      </w:pPr>
+      <w:r>
+        <w:rPr>
+          <w:i/>
+          <w:sz w:val="20"/>
+          <w:szCs w:val="20"/>
+        </w:rPr>
+        <w:t>* Equal contributors</w:t>
+      </w:r>
+    </w:p>
+    <w:p>
+      <w:pPr>
+        <w:spacing w:before="240"/>
+        <w:rPr>
+          <w:i/>
+        </w:rPr>
+      </w:pPr>
+      <w:r>
+        <w:rPr>
+          <w:b/>
+          <w:bCs/>
+        </w:rPr>
+        <w:t>Abstract</w:t>
+      </w:r>
+    </w:p>
+    <w:p>
+      <w:pPr>
         <w:spacing w:before="240" w:after="240"/>
         <w:jc w:val="both"/>
         <w:rPr>
-          <w:b/>
-          <w:bCs/>
-        </w:rPr>
-      </w:pPr>
-      <w:r>
-        <w:rPr>
-          <w:b/>
-          <w:bCs/>
-        </w:rPr>
-        <w:t>Exploring surveillance data biases when estimating the reproduction number: with insights into varying subpopulation transmission in the first Covid-19 outbreak in England</w:t>
-      </w:r>
-    </w:p>
-    <w:p>
-      <w:pPr>
-        <w:spacing w:before="240"/>
-        <w:jc w:val="both"/>
-        <w:rPr>
-          <w:i/>
-          <w:sz w:val="20"/>
-          <w:szCs w:val="20"/>
-        </w:rPr>
-      </w:pPr>
-      <w:r>
-        <w:rPr>
-          <w:i/>
-          <w:sz w:val="20"/>
-          <w:szCs w:val="20"/>
-        </w:rPr>
-        <w:t xml:space="preserve">Katharine Sherratt*, Sam Abbott*, Sophie R </w:t>
-      </w:r>
-      <w:proofErr w:type="spellStart"/>
-      <w:r>
-        <w:rPr>
-          <w:i/>
-          <w:sz w:val="20"/>
-          <w:szCs w:val="20"/>
-        </w:rPr>
-        <w:t>Meakin</w:t>
-      </w:r>
-      <w:proofErr w:type="spellEnd"/>
-      <w:r>
-        <w:rPr>
-          <w:i/>
-          <w:sz w:val="20"/>
-          <w:szCs w:val="20"/>
-        </w:rPr>
-        <w:t xml:space="preserve">, Joel Hellewell, James D Munday, Nikos </w:t>
-      </w:r>
-      <w:proofErr w:type="spellStart"/>
-      <w:r>
-        <w:rPr>
-          <w:i/>
-          <w:sz w:val="20"/>
-          <w:szCs w:val="20"/>
-        </w:rPr>
-        <w:t>Bosse</w:t>
-      </w:r>
-      <w:proofErr w:type="spellEnd"/>
-      <w:r>
-        <w:rPr>
-          <w:i/>
-          <w:sz w:val="20"/>
-          <w:szCs w:val="20"/>
-        </w:rPr>
-        <w:t>, CMMID Covid-19 working group, Mark Jit, Sebastian Funk</w:t>
-      </w:r>
-    </w:p>
-    <w:p>
-      <w:pPr>
-        <w:spacing w:before="240"/>
-        <w:jc w:val="both"/>
-        <w:rPr>
-          <w:i/>
-          <w:sz w:val="20"/>
-          <w:szCs w:val="20"/>
-        </w:rPr>
-      </w:pPr>
-      <w:r>
-        <w:rPr>
-          <w:i/>
-          <w:sz w:val="20"/>
-          <w:szCs w:val="20"/>
-        </w:rPr>
-        <w:t>Centre for Mathematical Modelling of Infectious Diseases, London School of Hygiene &amp; Tropical Medicine</w:t>
-      </w:r>
-    </w:p>
-    <w:p>
-      <w:pPr>
-        <w:rPr>
-          <w:i/>
-          <w:sz w:val="20"/>
-          <w:szCs w:val="20"/>
-        </w:rPr>
-      </w:pPr>
-    </w:p>
-    <w:p>
-      <w:pPr>
-        <w:rPr>
-          <w:i/>
-          <w:sz w:val="20"/>
-          <w:szCs w:val="20"/>
-        </w:rPr>
-      </w:pPr>
-      <w:r>
-        <w:rPr>
-          <w:i/>
-          <w:sz w:val="20"/>
-          <w:szCs w:val="20"/>
-        </w:rPr>
-        <w:t>* Equal contributors</w:t>
-      </w:r>
-    </w:p>
-    <w:p>
-      <w:pPr>
-        <w:spacing w:before="240"/>
-        <w:rPr>
-          <w:i/>
-        </w:rPr>
-      </w:pPr>
-      <w:r>
-        <w:rPr>
-          <w:b/>
-          <w:bCs/>
-        </w:rPr>
-        <w:t>Abstract</w:t>
+          <w:sz w:val="20"/>
+          <w:szCs w:val="20"/>
+        </w:rPr>
+      </w:pPr>
+      <w:bookmarkStart w:id="0" w:name="_30j0zll" w:colFirst="0" w:colLast="0"/>
+      <w:bookmarkEnd w:id="0"/>
+      <w:r>
+        <w:rPr>
+          <w:sz w:val="20"/>
+          <w:szCs w:val="20"/>
+        </w:rPr>
+        <w:t>The time-varying reproduction number (</w:t>
+      </w:r>
+      <w:r>
+        <w:rPr>
+          <w:i/>
+          <w:iCs/>
+          <w:sz w:val="20"/>
+          <w:szCs w:val="20"/>
+        </w:rPr>
+        <w:t>R</w:t>
+      </w:r>
+      <w:r>
+        <w:rPr>
+          <w:i/>
+          <w:iCs/>
+          <w:sz w:val="20"/>
+          <w:szCs w:val="20"/>
+          <w:vertAlign w:val="subscript"/>
+        </w:rPr>
+        <w:t>t</w:t>
+      </w:r>
+      <w:r>
+        <w:rPr>
+          <w:sz w:val="20"/>
+          <w:szCs w:val="20"/>
+        </w:rPr>
+        <w:t xml:space="preserve">: the average number secondary infections caused by each infected person) may be used to assess changes in transmission potential during an epidemic. </w:t>
+      </w:r>
+      <w:r>
+        <w:rPr>
+          <w:sz w:val="20"/>
+          <w:szCs w:val="20"/>
+        </w:rPr>
+        <w:t>While n</w:t>
+      </w:r>
+      <w:r>
+        <w:rPr>
+          <w:sz w:val="20"/>
+          <w:szCs w:val="20"/>
+        </w:rPr>
+        <w:t xml:space="preserve">ew infections </w:t>
+      </w:r>
+      <w:r>
+        <w:rPr>
+          <w:sz w:val="20"/>
+          <w:szCs w:val="20"/>
+        </w:rPr>
+        <w:t>are not usually observed directly</w:t>
+      </w:r>
+      <w:r>
+        <w:rPr>
+          <w:sz w:val="20"/>
+          <w:szCs w:val="20"/>
+        </w:rPr>
+        <w:t xml:space="preserve">, they </w:t>
+      </w:r>
+      <w:r>
+        <w:rPr>
+          <w:sz w:val="20"/>
+          <w:szCs w:val="20"/>
+        </w:rPr>
+        <w:t xml:space="preserve">can be estimated from data. However, data may be </w:t>
+      </w:r>
+      <w:r>
+        <w:rPr>
+          <w:sz w:val="20"/>
+          <w:szCs w:val="20"/>
+        </w:rPr>
+        <w:t xml:space="preserve">delayed and potentially biased. </w:t>
+      </w:r>
+      <w:r>
+        <w:rPr>
+          <w:sz w:val="20"/>
+          <w:szCs w:val="20"/>
+        </w:rPr>
+        <w:t xml:space="preserve">We </w:t>
+      </w:r>
+      <w:r>
+        <w:rPr>
+          <w:sz w:val="20"/>
+          <w:szCs w:val="20"/>
+        </w:rPr>
+        <w:t xml:space="preserve">investigated </w:t>
+      </w:r>
+      <w:r>
+        <w:rPr>
+          <w:sz w:val="20"/>
+          <w:szCs w:val="20"/>
+        </w:rPr>
+        <w:t xml:space="preserve">the sensitivity of </w:t>
+      </w:r>
+      <w:r>
+        <w:rPr>
+          <w:i/>
+          <w:iCs/>
+          <w:sz w:val="20"/>
+          <w:szCs w:val="20"/>
+        </w:rPr>
+        <w:t>R</w:t>
+      </w:r>
+      <w:r>
+        <w:rPr>
+          <w:i/>
+          <w:iCs/>
+          <w:sz w:val="20"/>
+          <w:szCs w:val="20"/>
+          <w:vertAlign w:val="subscript"/>
+        </w:rPr>
+        <w:t>t</w:t>
+      </w:r>
+      <w:r>
+        <w:rPr>
+          <w:sz w:val="20"/>
+          <w:szCs w:val="20"/>
+        </w:rPr>
+        <w:t xml:space="preserve"> </w:t>
+      </w:r>
+      <w:r>
+        <w:rPr>
+          <w:sz w:val="20"/>
+          <w:szCs w:val="20"/>
+        </w:rPr>
+        <w:t xml:space="preserve">estimates </w:t>
+      </w:r>
+      <w:r>
+        <w:rPr>
+          <w:sz w:val="20"/>
+          <w:szCs w:val="20"/>
+        </w:rPr>
+        <w:t>to different data sources</w:t>
+      </w:r>
+      <w:r>
+        <w:rPr>
+          <w:sz w:val="20"/>
+          <w:szCs w:val="20"/>
+        </w:rPr>
+        <w:t xml:space="preserve"> </w:t>
+      </w:r>
+      <w:r>
+        <w:rPr>
+          <w:sz w:val="20"/>
+          <w:szCs w:val="20"/>
+        </w:rPr>
+        <w:t>representing Covid-19 in England</w:t>
+      </w:r>
+      <w:r>
+        <w:rPr>
+          <w:sz w:val="20"/>
+          <w:szCs w:val="20"/>
+        </w:rPr>
+        <w:t xml:space="preserve">, and we </w:t>
+      </w:r>
+      <w:r>
+        <w:rPr>
+          <w:sz w:val="20"/>
+          <w:szCs w:val="20"/>
+        </w:rPr>
+        <w:t xml:space="preserve">explored </w:t>
+      </w:r>
+      <w:r>
+        <w:rPr>
+          <w:sz w:val="20"/>
+          <w:szCs w:val="20"/>
+        </w:rPr>
+        <w:t>how</w:t>
+      </w:r>
+      <w:r>
+        <w:rPr>
+          <w:sz w:val="20"/>
+          <w:szCs w:val="20"/>
+        </w:rPr>
+        <w:t xml:space="preserve"> </w:t>
+      </w:r>
+      <w:r>
+        <w:rPr>
+          <w:sz w:val="20"/>
+          <w:szCs w:val="20"/>
+        </w:rPr>
+        <w:t xml:space="preserve">this sensitivity could </w:t>
+      </w:r>
+      <w:r>
+        <w:rPr>
+          <w:sz w:val="20"/>
+          <w:szCs w:val="20"/>
+        </w:rPr>
+        <w:t>track epidemic dynamics in population sub-groups.</w:t>
+      </w:r>
+      <w:r>
+        <w:rPr>
+          <w:sz w:val="20"/>
+          <w:szCs w:val="20"/>
+        </w:rPr>
+        <w:t xml:space="preserve"> </w:t>
       </w:r>
     </w:p>
     <w:p>
@@ -143,110 +354,52 @@
           <w:szCs w:val="20"/>
         </w:rPr>
       </w:pPr>
-      <w:bookmarkStart w:id="0" w:name="_30j0zll" w:colFirst="0" w:colLast="0"/>
-      <w:bookmarkEnd w:id="0"/>
-      <w:r>
-        <w:rPr>
-          <w:sz w:val="20"/>
-          <w:szCs w:val="20"/>
-        </w:rPr>
-        <w:t>The time-varying reproduction number (</w:t>
-      </w:r>
-      <w:r>
-        <w:rPr>
-          <w:i/>
-          <w:iCs/>
-          <w:sz w:val="20"/>
-          <w:szCs w:val="20"/>
-        </w:rPr>
-        <w:t>R</w:t>
-      </w:r>
-      <w:r>
-        <w:rPr>
-          <w:i/>
-          <w:iCs/>
-          <w:sz w:val="20"/>
-          <w:szCs w:val="20"/>
-          <w:vertAlign w:val="subscript"/>
-        </w:rPr>
-        <w:t>t</w:t>
-      </w:r>
-      <w:r>
-        <w:rPr>
-          <w:sz w:val="20"/>
-          <w:szCs w:val="20"/>
-        </w:rPr>
-        <w:t xml:space="preserve">: the average number secondary infections caused by each infected person) may be used to assess changes in transmission potential during an epidemic. </w:t>
-      </w:r>
-      <w:r>
-        <w:rPr>
-          <w:sz w:val="20"/>
-          <w:szCs w:val="20"/>
-        </w:rPr>
-        <w:t>While n</w:t>
-      </w:r>
-      <w:r>
-        <w:rPr>
-          <w:sz w:val="20"/>
-          <w:szCs w:val="20"/>
-        </w:rPr>
-        <w:t xml:space="preserve">ew infections </w:t>
-      </w:r>
-      <w:r>
-        <w:rPr>
-          <w:sz w:val="20"/>
-          <w:szCs w:val="20"/>
-        </w:rPr>
-        <w:t>are not usually observed directly</w:t>
-      </w:r>
-      <w:r>
-        <w:rPr>
-          <w:sz w:val="20"/>
-          <w:szCs w:val="20"/>
-        </w:rPr>
-        <w:t xml:space="preserve">, they </w:t>
-      </w:r>
-      <w:r>
-        <w:rPr>
-          <w:sz w:val="20"/>
-          <w:szCs w:val="20"/>
-        </w:rPr>
-        <w:t>can be estimated from data</w:t>
-      </w:r>
-      <w:r>
-        <w:rPr>
-          <w:sz w:val="20"/>
-          <w:szCs w:val="20"/>
-        </w:rPr>
-        <w:t xml:space="preserve">. However, data may be </w:t>
-      </w:r>
-      <w:r>
-        <w:rPr>
-          <w:sz w:val="20"/>
-          <w:szCs w:val="20"/>
-        </w:rPr>
-        <w:t xml:space="preserve">delayed and potentially biased. </w:t>
-      </w:r>
-      <w:r>
-        <w:rPr>
-          <w:sz w:val="20"/>
-          <w:szCs w:val="20"/>
-        </w:rPr>
-        <w:t xml:space="preserve">We </w:t>
-      </w:r>
-      <w:r>
-        <w:rPr>
-          <w:sz w:val="20"/>
-          <w:szCs w:val="20"/>
-        </w:rPr>
-        <w:t xml:space="preserve">investigated </w:t>
-      </w:r>
-      <w:r>
-        <w:rPr>
-          <w:sz w:val="20"/>
-          <w:szCs w:val="20"/>
-        </w:rPr>
-        <w:t>the sensitivity of</w:t>
+      <w:r>
+        <w:rPr>
+          <w:sz w:val="20"/>
+          <w:szCs w:val="20"/>
+        </w:rPr>
+        <w:t xml:space="preserve">We sourced public data on test-positive cases, hospital admissions, and deaths with confirmed Covid-19 in seven regions of England over March through August 2020. </w:t>
+      </w:r>
+      <w:r>
+        <w:rPr>
+          <w:sz w:val="20"/>
+          <w:szCs w:val="20"/>
+        </w:rPr>
+        <w:t xml:space="preserve">We estimated </w:t>
+      </w:r>
+      <w:r>
+        <w:rPr>
+          <w:i/>
+          <w:iCs/>
+          <w:sz w:val="20"/>
+          <w:szCs w:val="20"/>
+        </w:rPr>
+        <w:t>R</w:t>
+      </w:r>
+      <w:r>
+        <w:rPr>
+          <w:i/>
+          <w:iCs/>
+          <w:sz w:val="20"/>
+          <w:szCs w:val="20"/>
+          <w:vertAlign w:val="subscript"/>
+        </w:rPr>
+        <w:t>t</w:t>
+      </w:r>
+      <w:r>
+        <w:rPr>
+          <w:sz w:val="20"/>
+          <w:szCs w:val="20"/>
+        </w:rPr>
+        <w:t xml:space="preserve"> using a model that mapped unobserved infections</w:t>
+      </w:r>
+      <w:r>
+        <w:rPr>
+          <w:sz w:val="20"/>
+          <w:szCs w:val="20"/>
+        </w:rPr>
+        <w:t xml:space="preserve"> to each data source.</w:t>
       </w:r>
       <w:r>
         <w:rPr>
@@ -257,134 +410,36 @@
       </w:r>
       <w:r>
         <w:rPr>
-          <w:i/>
-          <w:iCs/>
-          <w:sz w:val="20"/>
-          <w:szCs w:val="20"/>
-        </w:rPr>
-        <w:t>R</w:t>
-      </w:r>
-      <w:r>
-        <w:rPr>
-          <w:i/>
-          <w:iCs/>
-          <w:sz w:val="20"/>
-          <w:szCs w:val="20"/>
-          <w:vertAlign w:val="subscript"/>
-        </w:rPr>
-        <w:t>t</w:t>
-      </w:r>
-      <w:r>
-        <w:rPr>
-          <w:sz w:val="20"/>
-          <w:szCs w:val="20"/>
-        </w:rPr>
-        <w:t xml:space="preserve"> </w:t>
-      </w:r>
-      <w:r>
-        <w:rPr>
-          <w:sz w:val="20"/>
-          <w:szCs w:val="20"/>
-        </w:rPr>
-        <w:t xml:space="preserve">estimates </w:t>
-      </w:r>
-      <w:r>
-        <w:rPr>
-          <w:sz w:val="20"/>
-          <w:szCs w:val="20"/>
-        </w:rPr>
-        <w:t>to different data sources</w:t>
-      </w:r>
-      <w:r>
-        <w:rPr>
-          <w:sz w:val="20"/>
-          <w:szCs w:val="20"/>
-        </w:rPr>
-        <w:t xml:space="preserve"> </w:t>
-      </w:r>
-      <w:r>
-        <w:rPr>
-          <w:sz w:val="20"/>
-          <w:szCs w:val="20"/>
-        </w:rPr>
-        <w:t>representing</w:t>
-      </w:r>
-      <w:r>
-        <w:rPr>
-          <w:sz w:val="20"/>
-          <w:szCs w:val="20"/>
-        </w:rPr>
-        <w:t xml:space="preserve"> Covid-19 in England</w:t>
-      </w:r>
-      <w:r>
-        <w:rPr>
-          <w:sz w:val="20"/>
-          <w:szCs w:val="20"/>
-        </w:rPr>
-        <w:t>,</w:t>
-      </w:r>
-      <w:r>
-        <w:rPr>
-          <w:sz w:val="20"/>
-          <w:szCs w:val="20"/>
-        </w:rPr>
-        <w:t xml:space="preserve"> and</w:t>
-      </w:r>
-      <w:r>
-        <w:rPr>
-          <w:sz w:val="20"/>
-          <w:szCs w:val="20"/>
-        </w:rPr>
-        <w:t xml:space="preserve"> we</w:t>
-      </w:r>
-      <w:r>
-        <w:rPr>
-          <w:sz w:val="20"/>
-          <w:szCs w:val="20"/>
-        </w:rPr>
-        <w:t xml:space="preserve"> </w:t>
-      </w:r>
-      <w:r>
-        <w:rPr>
-          <w:sz w:val="20"/>
-          <w:szCs w:val="20"/>
-        </w:rPr>
-        <w:t xml:space="preserve">explored </w:t>
-      </w:r>
-      <w:r>
-        <w:rPr>
-          <w:sz w:val="20"/>
-          <w:szCs w:val="20"/>
-        </w:rPr>
-        <w:t>how</w:t>
-      </w:r>
-      <w:r>
-        <w:rPr>
-          <w:sz w:val="20"/>
-          <w:szCs w:val="20"/>
-        </w:rPr>
-        <w:t xml:space="preserve"> </w:t>
-      </w:r>
-      <w:r>
-        <w:rPr>
-          <w:sz w:val="20"/>
-          <w:szCs w:val="20"/>
-        </w:rPr>
-        <w:t xml:space="preserve">this sensitivity could </w:t>
-      </w:r>
-      <w:r>
-        <w:rPr>
-          <w:sz w:val="20"/>
-          <w:szCs w:val="20"/>
-        </w:rPr>
-        <w:t>track epidemic dynamics in population sub-groups.</w:t>
-      </w:r>
-      <w:r>
-        <w:rPr>
-          <w:sz w:val="20"/>
-          <w:szCs w:val="20"/>
-        </w:rPr>
-        <w:t xml:space="preserve"> </w:t>
+          <w:sz w:val="20"/>
+          <w:szCs w:val="20"/>
+        </w:rPr>
+        <w:t xml:space="preserve">We then compared differences in </w:t>
+      </w:r>
+      <w:r>
+        <w:rPr>
+          <w:i/>
+          <w:iCs/>
+          <w:sz w:val="20"/>
+          <w:szCs w:val="20"/>
+        </w:rPr>
+        <w:t>R</w:t>
+      </w:r>
+      <w:r>
+        <w:rPr>
+          <w:i/>
+          <w:iCs/>
+          <w:sz w:val="20"/>
+          <w:szCs w:val="20"/>
+          <w:vertAlign w:val="subscript"/>
+        </w:rPr>
+        <w:t>t</w:t>
+      </w:r>
+      <w:r>
+        <w:rPr>
+          <w:sz w:val="20"/>
+          <w:szCs w:val="20"/>
+        </w:rPr>
+        <w:t xml:space="preserve"> with the demographic and social context of surveillance data over time. </w:t>
       </w:r>
     </w:p>
     <w:p>
@@ -401,14 +456,35 @@
           <w:sz w:val="20"/>
           <w:szCs w:val="20"/>
         </w:rPr>
-        <w:t xml:space="preserve">We sourced public data on </w:t>
-      </w:r>
-      <w:r>
-        <w:rPr>
-          <w:sz w:val="20"/>
-          <w:szCs w:val="20"/>
-        </w:rPr>
-        <w:t>test-positive cases, hospital admissions, and deaths with confirmed Covid-19 in seven regions of England over March through August 2020.</w:t>
+        <w:t>Our estimates of transmission potential varied for each data source</w:t>
+      </w:r>
+      <w:r>
+        <w:rPr>
+          <w:sz w:val="20"/>
+          <w:szCs w:val="20"/>
+        </w:rPr>
+        <w:t xml:space="preserve">, with the relative </w:t>
+      </w:r>
+      <w:r>
+        <w:rPr>
+          <w:sz w:val="20"/>
+          <w:szCs w:val="20"/>
+        </w:rPr>
+        <w:t>in</w:t>
+      </w:r>
+      <w:r>
+        <w:rPr>
+          <w:sz w:val="20"/>
+          <w:szCs w:val="20"/>
+        </w:rPr>
+        <w:t>consisten</w:t>
+      </w:r>
+      <w:r>
+        <w:rPr>
+          <w:sz w:val="20"/>
+          <w:szCs w:val="20"/>
+        </w:rPr>
+        <w:t>cy of</w:t>
       </w:r>
       <w:r>
         <w:rPr>
@@ -422,40 +498,131 @@
           <w:sz w:val="20"/>
           <w:szCs w:val="20"/>
         </w:rPr>
-        <w:t xml:space="preserve">We estimated </w:t>
-      </w:r>
-      <w:r>
-        <w:rPr>
-          <w:i/>
-          <w:iCs/>
-          <w:sz w:val="20"/>
-          <w:szCs w:val="20"/>
-        </w:rPr>
-        <w:t>R</w:t>
-      </w:r>
-      <w:r>
-        <w:rPr>
-          <w:i/>
-          <w:iCs/>
-          <w:sz w:val="20"/>
-          <w:szCs w:val="20"/>
-          <w:vertAlign w:val="subscript"/>
-        </w:rPr>
-        <w:t>t</w:t>
-      </w:r>
-      <w:r>
-        <w:rPr>
-          <w:sz w:val="20"/>
-          <w:szCs w:val="20"/>
-        </w:rPr>
-        <w:t xml:space="preserve"> using a model that mapped unobserved infections</w:t>
-      </w:r>
-      <w:r>
-        <w:rPr>
-          <w:sz w:val="20"/>
-          <w:szCs w:val="20"/>
-        </w:rPr>
-        <w:t xml:space="preserve"> to each data source.</w:t>
+        <w:t xml:space="preserve">estimates varying </w:t>
+      </w:r>
+      <w:r>
+        <w:rPr>
+          <w:sz w:val="20"/>
+          <w:szCs w:val="20"/>
+        </w:rPr>
+        <w:t>across regions</w:t>
+      </w:r>
+      <w:r>
+        <w:rPr>
+          <w:sz w:val="20"/>
+          <w:szCs w:val="20"/>
+        </w:rPr>
+        <w:t xml:space="preserve"> and</w:t>
+      </w:r>
+      <w:r>
+        <w:rPr>
+          <w:sz w:val="20"/>
+          <w:szCs w:val="20"/>
+        </w:rPr>
+        <w:t xml:space="preserve"> over time</w:t>
+      </w:r>
+      <w:r>
+        <w:rPr>
+          <w:sz w:val="20"/>
+          <w:szCs w:val="20"/>
+        </w:rPr>
+        <w:t xml:space="preserve">. </w:t>
+      </w:r>
+      <w:r>
+        <w:rPr>
+          <w:i/>
+          <w:iCs/>
+          <w:sz w:val="20"/>
+          <w:szCs w:val="20"/>
+        </w:rPr>
+        <w:t>R</w:t>
+      </w:r>
+      <w:r>
+        <w:rPr>
+          <w:i/>
+          <w:iCs/>
+          <w:sz w:val="20"/>
+          <w:szCs w:val="20"/>
+          <w:vertAlign w:val="subscript"/>
+        </w:rPr>
+        <w:t>t</w:t>
+      </w:r>
+      <w:r>
+        <w:rPr>
+          <w:sz w:val="20"/>
+          <w:szCs w:val="20"/>
+        </w:rPr>
+        <w:t xml:space="preserve"> e</w:t>
+      </w:r>
+      <w:r>
+        <w:rPr>
+          <w:sz w:val="20"/>
+          <w:szCs w:val="20"/>
+        </w:rPr>
+        <w:t xml:space="preserve">stimates based on hospital admissions and deaths were more spatio-temporally synchronous than </w:t>
+      </w:r>
+      <w:r>
+        <w:rPr>
+          <w:sz w:val="20"/>
+          <w:szCs w:val="20"/>
+        </w:rPr>
+        <w:t xml:space="preserve">when </w:t>
+      </w:r>
+      <w:r>
+        <w:rPr>
+          <w:sz w:val="20"/>
+          <w:szCs w:val="20"/>
+        </w:rPr>
+        <w:t xml:space="preserve">compared to estimates from all test-positives. </w:t>
+      </w:r>
+      <w:r>
+        <w:rPr>
+          <w:sz w:val="20"/>
+          <w:szCs w:val="20"/>
+        </w:rPr>
+        <w:t xml:space="preserve">We </w:t>
+      </w:r>
+      <w:r>
+        <w:rPr>
+          <w:sz w:val="20"/>
+          <w:szCs w:val="20"/>
+        </w:rPr>
+        <w:t>found the</w:t>
+      </w:r>
+      <w:r>
+        <w:rPr>
+          <w:sz w:val="20"/>
+          <w:szCs w:val="20"/>
+        </w:rPr>
+        <w:t>se</w:t>
+      </w:r>
+      <w:r>
+        <w:rPr>
+          <w:sz w:val="20"/>
+          <w:szCs w:val="20"/>
+        </w:rPr>
+        <w:t xml:space="preserve"> differences may be linked to biased representations of subpopulations in each data source</w:t>
+      </w:r>
+      <w:r>
+        <w:rPr>
+          <w:sz w:val="20"/>
+          <w:szCs w:val="20"/>
+        </w:rPr>
+        <w:t>. These included spatially clustered</w:t>
+      </w:r>
+      <w:r>
+        <w:rPr>
+          <w:sz w:val="20"/>
+          <w:szCs w:val="20"/>
+        </w:rPr>
+        <w:t xml:space="preserve"> testing</w:t>
+      </w:r>
+      <w:r>
+        <w:rPr>
+          <w:sz w:val="20"/>
+          <w:szCs w:val="20"/>
+        </w:rPr>
+        <w:t>,</w:t>
       </w:r>
       <w:r>
         <w:rPr>
@@ -469,141 +636,42 @@
           <w:sz w:val="20"/>
           <w:szCs w:val="20"/>
         </w:rPr>
-        <w:t xml:space="preserve">We </w:t>
-      </w:r>
-      <w:r>
-        <w:rPr>
-          <w:sz w:val="20"/>
-          <w:szCs w:val="20"/>
-        </w:rPr>
-        <w:t xml:space="preserve">then </w:t>
-      </w:r>
-      <w:r>
-        <w:rPr>
-          <w:sz w:val="20"/>
-          <w:szCs w:val="20"/>
-        </w:rPr>
-        <w:t xml:space="preserve">compared differences in </w:t>
-      </w:r>
-      <w:r>
-        <w:rPr>
-          <w:i/>
-          <w:iCs/>
-          <w:sz w:val="20"/>
-          <w:szCs w:val="20"/>
-        </w:rPr>
-        <w:t>R</w:t>
-      </w:r>
-      <w:r>
-        <w:rPr>
-          <w:i/>
-          <w:iCs/>
-          <w:sz w:val="20"/>
-          <w:szCs w:val="20"/>
-          <w:vertAlign w:val="subscript"/>
-        </w:rPr>
-        <w:t>t</w:t>
-      </w:r>
-      <w:r>
-        <w:rPr>
-          <w:sz w:val="20"/>
-          <w:szCs w:val="20"/>
-        </w:rPr>
-        <w:t xml:space="preserve"> with the demographic and social context of </w:t>
-      </w:r>
-      <w:r>
-        <w:rPr>
-          <w:sz w:val="20"/>
-          <w:szCs w:val="20"/>
-        </w:rPr>
-        <w:t>surveillance data over time</w:t>
-      </w:r>
-      <w:r>
-        <w:rPr>
-          <w:sz w:val="20"/>
-          <w:szCs w:val="20"/>
-        </w:rPr>
-        <w:t>.</w:t>
-      </w:r>
-      <w:r>
-        <w:rPr>
-          <w:sz w:val="20"/>
-          <w:szCs w:val="20"/>
-        </w:rPr>
-        <w:t xml:space="preserve"> </w:t>
-      </w:r>
-    </w:p>
-    <w:p>
-      <w:pPr>
-        <w:spacing w:before="240" w:after="240"/>
-        <w:jc w:val="both"/>
-        <w:rPr>
-          <w:sz w:val="20"/>
-          <w:szCs w:val="20"/>
-        </w:rPr>
-      </w:pPr>
-      <w:r>
-        <w:rPr>
-          <w:sz w:val="20"/>
-          <w:szCs w:val="20"/>
-        </w:rPr>
-        <w:t>Our estimates of transmission potential varied for each data source</w:t>
-      </w:r>
-      <w:r>
-        <w:rPr>
-          <w:sz w:val="20"/>
-          <w:szCs w:val="20"/>
-        </w:rPr>
-        <w:t xml:space="preserve">, with the relative </w:t>
-      </w:r>
-      <w:r>
-        <w:rPr>
-          <w:sz w:val="20"/>
-          <w:szCs w:val="20"/>
-        </w:rPr>
-        <w:t>in</w:t>
-      </w:r>
-      <w:r>
-        <w:rPr>
-          <w:sz w:val="20"/>
-          <w:szCs w:val="20"/>
-        </w:rPr>
-        <w:t>consisten</w:t>
-      </w:r>
-      <w:r>
-        <w:rPr>
-          <w:sz w:val="20"/>
-          <w:szCs w:val="20"/>
-        </w:rPr>
-        <w:t>cy of</w:t>
-      </w:r>
-      <w:r>
-        <w:rPr>
-          <w:sz w:val="20"/>
-          <w:szCs w:val="20"/>
-        </w:rPr>
-        <w:t xml:space="preserve"> </w:t>
-      </w:r>
-      <w:r>
-        <w:rPr>
-          <w:sz w:val="20"/>
-          <w:szCs w:val="20"/>
-        </w:rPr>
-        <w:t xml:space="preserve">estimates </w:t>
-      </w:r>
-      <w:r>
-        <w:rPr>
-          <w:sz w:val="20"/>
-          <w:szCs w:val="20"/>
-        </w:rPr>
-        <w:t xml:space="preserve">varying </w:t>
-      </w:r>
-      <w:r>
-        <w:rPr>
-          <w:sz w:val="20"/>
-          <w:szCs w:val="20"/>
-        </w:rPr>
-        <w:t>across regions</w:t>
+        <w:t>and</w:t>
+      </w:r>
+      <w:r>
+        <w:rPr>
+          <w:sz w:val="20"/>
+          <w:szCs w:val="20"/>
+        </w:rPr>
+        <w:t xml:space="preserve"> where </w:t>
+      </w:r>
+      <w:r>
+        <w:rPr>
+          <w:sz w:val="20"/>
+          <w:szCs w:val="20"/>
+        </w:rPr>
+        <w:t>outbreaks in</w:t>
+      </w:r>
+      <w:r>
+        <w:rPr>
+          <w:sz w:val="20"/>
+          <w:szCs w:val="20"/>
+        </w:rPr>
+        <w:t xml:space="preserve"> hospitals,</w:t>
+      </w:r>
+      <w:r>
+        <w:rPr>
+          <w:sz w:val="20"/>
+          <w:szCs w:val="20"/>
+        </w:rPr>
+        <w:t xml:space="preserve"> care hom</w:t>
+      </w:r>
+      <w:r>
+        <w:rPr>
+          <w:sz w:val="20"/>
+          <w:szCs w:val="20"/>
+        </w:rPr>
+        <w:t>es,</w:t>
       </w:r>
       <w:r>
         <w:rPr>
@@ -617,208 +685,14 @@
           <w:sz w:val="20"/>
           <w:szCs w:val="20"/>
         </w:rPr>
-        <w:t xml:space="preserve"> over time</w:t>
-      </w:r>
-      <w:r>
-        <w:rPr>
-          <w:sz w:val="20"/>
-          <w:szCs w:val="20"/>
-        </w:rPr>
-        <w:t xml:space="preserve">. </w:t>
-      </w:r>
-      <w:r>
-        <w:rPr>
-          <w:i/>
-          <w:iCs/>
-          <w:sz w:val="20"/>
-          <w:szCs w:val="20"/>
-        </w:rPr>
-        <w:t>R</w:t>
-      </w:r>
-      <w:r>
-        <w:rPr>
-          <w:i/>
-          <w:iCs/>
-          <w:sz w:val="20"/>
-          <w:szCs w:val="20"/>
-          <w:vertAlign w:val="subscript"/>
-        </w:rPr>
-        <w:t>t</w:t>
-      </w:r>
-      <w:r>
-        <w:rPr>
-          <w:sz w:val="20"/>
-          <w:szCs w:val="20"/>
-        </w:rPr>
-        <w:t xml:space="preserve"> </w:t>
-      </w:r>
-      <w:r>
-        <w:rPr>
-          <w:sz w:val="20"/>
-          <w:szCs w:val="20"/>
-        </w:rPr>
-        <w:t>e</w:t>
-      </w:r>
-      <w:r>
-        <w:rPr>
-          <w:sz w:val="20"/>
-          <w:szCs w:val="20"/>
-        </w:rPr>
-        <w:t xml:space="preserve">stimates based on hospital admissions and deaths were more spatio-temporally synchronous than </w:t>
-      </w:r>
-      <w:r>
-        <w:rPr>
-          <w:sz w:val="20"/>
-          <w:szCs w:val="20"/>
-        </w:rPr>
-        <w:t xml:space="preserve">when </w:t>
-      </w:r>
-      <w:r>
-        <w:rPr>
-          <w:sz w:val="20"/>
-          <w:szCs w:val="20"/>
-        </w:rPr>
-        <w:t xml:space="preserve">compared to estimates from all test-positives. </w:t>
-      </w:r>
-      <w:r>
-        <w:rPr>
-          <w:sz w:val="20"/>
-          <w:szCs w:val="20"/>
-        </w:rPr>
-        <w:t xml:space="preserve">We </w:t>
-      </w:r>
-      <w:r>
-        <w:rPr>
-          <w:sz w:val="20"/>
-          <w:szCs w:val="20"/>
-        </w:rPr>
-        <w:t>found the</w:t>
-      </w:r>
-      <w:r>
-        <w:rPr>
-          <w:sz w:val="20"/>
-          <w:szCs w:val="20"/>
-        </w:rPr>
-        <w:t>se</w:t>
-      </w:r>
-      <w:r>
-        <w:rPr>
-          <w:sz w:val="20"/>
-          <w:szCs w:val="20"/>
-        </w:rPr>
-        <w:t xml:space="preserve"> differences may be linked to biased representations of subpopulations in each data source</w:t>
-      </w:r>
-      <w:r>
-        <w:rPr>
-          <w:sz w:val="20"/>
-          <w:szCs w:val="20"/>
-        </w:rPr>
-        <w:t>. These included spatially clustered</w:t>
-      </w:r>
-      <w:r>
-        <w:rPr>
-          <w:sz w:val="20"/>
-          <w:szCs w:val="20"/>
-        </w:rPr>
-        <w:t xml:space="preserve"> testing</w:t>
-      </w:r>
-      <w:r>
-        <w:rPr>
-          <w:sz w:val="20"/>
-          <w:szCs w:val="20"/>
-        </w:rPr>
-        <w:t>,</w:t>
-      </w:r>
-      <w:r>
-        <w:rPr>
-          <w:sz w:val="20"/>
-          <w:szCs w:val="20"/>
-        </w:rPr>
-        <w:t xml:space="preserve"> </w:t>
-      </w:r>
-      <w:r>
-        <w:rPr>
-          <w:sz w:val="20"/>
-          <w:szCs w:val="20"/>
-        </w:rPr>
-        <w:t>and</w:t>
-      </w:r>
-      <w:r>
-        <w:rPr>
-          <w:sz w:val="20"/>
-          <w:szCs w:val="20"/>
-        </w:rPr>
-        <w:t xml:space="preserve"> where </w:t>
-      </w:r>
-      <w:r>
-        <w:rPr>
-          <w:sz w:val="20"/>
-          <w:szCs w:val="20"/>
-        </w:rPr>
-        <w:t>outbreaks in</w:t>
-      </w:r>
-      <w:r>
-        <w:rPr>
-          <w:sz w:val="20"/>
-          <w:szCs w:val="20"/>
-        </w:rPr>
-        <w:t xml:space="preserve"> hospitals,</w:t>
-      </w:r>
-      <w:r>
-        <w:rPr>
-          <w:sz w:val="20"/>
-          <w:szCs w:val="20"/>
-        </w:rPr>
-        <w:t xml:space="preserve"> care hom</w:t>
-      </w:r>
-      <w:r>
-        <w:rPr>
-          <w:sz w:val="20"/>
-          <w:szCs w:val="20"/>
-        </w:rPr>
-        <w:t>es,</w:t>
-      </w:r>
-      <w:r>
-        <w:rPr>
-          <w:sz w:val="20"/>
-          <w:szCs w:val="20"/>
-        </w:rPr>
-        <w:t xml:space="preserve"> and</w:t>
-      </w:r>
-      <w:r>
-        <w:rPr>
-          <w:sz w:val="20"/>
-          <w:szCs w:val="20"/>
-        </w:rPr>
-        <w:t xml:space="preserve"> young age groups reflect</w:t>
-      </w:r>
-      <w:r>
-        <w:rPr>
-          <w:sz w:val="20"/>
-          <w:szCs w:val="20"/>
-        </w:rPr>
-        <w:t>ed</w:t>
-      </w:r>
-      <w:r>
-        <w:rPr>
-          <w:sz w:val="20"/>
-          <w:szCs w:val="20"/>
-        </w:rPr>
-        <w:t xml:space="preserve"> </w:t>
-      </w:r>
-      <w:r>
-        <w:rPr>
-          <w:sz w:val="20"/>
-          <w:szCs w:val="20"/>
-        </w:rPr>
-        <w:t>the increasing severity of disease with age</w:t>
-      </w:r>
-      <w:r>
-        <w:rPr>
-          <w:sz w:val="20"/>
-          <w:szCs w:val="20"/>
-        </w:rPr>
-        <w:t>.</w:t>
+        <w:t xml:space="preserve"> young age groups </w:t>
+      </w:r>
+      <w:r>
+        <w:rPr>
+          <w:sz w:val="20"/>
+          <w:szCs w:val="20"/>
+        </w:rPr>
+        <w:t>reflected the link between age and severity of disease.</w:t>
       </w:r>
     </w:p>
     <w:p>
@@ -1034,21 +908,7 @@
           <w:sz w:val="20"/>
           <w:szCs w:val="20"/>
         </w:rPr>
-        <w:t>W</w:t>
-      </w:r>
-      <w:r>
-        <w:rPr>
-          <w:sz w:val="20"/>
-          <w:szCs w:val="20"/>
-        </w:rPr>
-        <w:t xml:space="preserve">ithin six months </w:t>
-      </w:r>
-      <w:r>
-        <w:rPr>
-          <w:sz w:val="20"/>
-          <w:szCs w:val="20"/>
-        </w:rPr>
-        <w:t>of</w:t>
+        <w:t>Within six months of</w:t>
       </w:r>
       <w:r>
         <w:rPr>
@@ -4184,117 +4044,18 @@
       <w:pPr>
         <w:jc w:val="both"/>
         <w:rPr>
-          <w:i/>
-          <w:sz w:val="20"/>
-          <w:szCs w:val="20"/>
-        </w:rPr>
-      </w:pPr>
-    </w:p>
-    <w:p>
-      <w:pPr>
-        <w:jc w:val="both"/>
-        <w:rPr>
-          <w:i/>
-          <w:sz w:val="16"/>
-          <w:szCs w:val="16"/>
-        </w:rPr>
-      </w:pPr>
-      <w:r>
-        <w:rPr>
-          <w:i/>
-          <w:sz w:val="16"/>
-          <w:szCs w:val="16"/>
-        </w:rPr>
-        <w:t xml:space="preserve">Figure 1. Epidemic dynamics across (A) England and (B-H) seven English National Health Service regions, 5th April through 27th August 2020. A1-H1: Daily counts of confirmed cases by data source, as centred seven day moving average. Counts marked with crosses indicate dates within weeks which averaged &gt;5% test positivity (positive / all tests per week). Vertical dotted line indicates the start of national mass community testing on 3rd May. A2-H2: Estimates of </w:t>
-      </w:r>
-      <w:r>
-        <w:rPr>
-          <w:i/>
-          <w:iCs/>
-          <w:sz w:val="16"/>
-          <w:szCs w:val="16"/>
-        </w:rPr>
-        <w:t>R</w:t>
-      </w:r>
-      <w:r>
-        <w:rPr>
-          <w:i/>
-          <w:iCs/>
-          <w:sz w:val="16"/>
-          <w:szCs w:val="16"/>
-          <w:vertAlign w:val="subscript"/>
-        </w:rPr>
-        <w:t>t</w:t>
-      </w:r>
-      <w:r>
-        <w:rPr>
-          <w:i/>
-          <w:sz w:val="16"/>
-          <w:szCs w:val="16"/>
-          <w:vertAlign w:val="subscript"/>
-        </w:rPr>
-        <w:t>,</w:t>
-      </w:r>
-      <w:r>
-        <w:rPr>
-          <w:i/>
-          <w:sz w:val="16"/>
-          <w:szCs w:val="16"/>
-        </w:rPr>
-        <w:t xml:space="preserve"> (median, with 50% (darker shade) and 90% (lightest shade) credible interval), derived from each data source. Data sources include all test-positive cases, hospital admissions, and deaths with a positive test in the previous 28 days.</w:t>
-      </w:r>
-    </w:p>
-    <w:p>
-      <w:pPr>
-        <w:rPr>
-          <w:i/>
-          <w:sz w:val="16"/>
-          <w:szCs w:val="16"/>
-        </w:rPr>
-      </w:pPr>
-    </w:p>
-    <w:p>
-      <w:pPr>
-        <w:rPr>
-          <w:i/>
-          <w:sz w:val="16"/>
-          <w:szCs w:val="16"/>
-        </w:rPr>
-      </w:pPr>
-      <w:r>
-        <w:rPr>
-          <w:i/>
-          <w:sz w:val="16"/>
-          <w:szCs w:val="16"/>
-        </w:rPr>
-        <w:t xml:space="preserve">Figure 2. Dates on which </w:t>
-      </w:r>
-      <w:r>
-        <w:rPr>
-          <w:i/>
-          <w:iCs/>
-          <w:sz w:val="16"/>
-          <w:szCs w:val="16"/>
-        </w:rPr>
-        <w:t>R</w:t>
-      </w:r>
-      <w:r>
-        <w:rPr>
-          <w:i/>
-          <w:iCs/>
-          <w:sz w:val="16"/>
-          <w:szCs w:val="16"/>
-          <w:vertAlign w:val="subscript"/>
-        </w:rPr>
-        <w:t>t</w:t>
-      </w:r>
-      <w:r>
-        <w:rPr>
-          <w:i/>
-          <w:sz w:val="16"/>
-          <w:szCs w:val="16"/>
-        </w:rPr>
-        <w:t xml:space="preserve"> estimate crossed 1 after first epidemic peak, median and 90% credible interval, by data source for England and seven NHS regions.</w:t>
+          <w:iCs/>
+          <w:sz w:val="16"/>
+          <w:szCs w:val="16"/>
+        </w:rPr>
+      </w:pPr>
+      <w:r>
+        <w:rPr>
+          <w:iCs/>
+          <w:sz w:val="16"/>
+          <w:szCs w:val="16"/>
+        </w:rPr>
+        <w:t>Figure 1</w:t>
       </w:r>
     </w:p>
     <w:p>
@@ -4385,6 +4146,23 @@
     </w:p>
     <w:p>
       <w:pPr>
+        <w:rPr>
+          <w:iCs/>
+          <w:sz w:val="16"/>
+          <w:szCs w:val="16"/>
+        </w:rPr>
+      </w:pPr>
+      <w:r>
+        <w:rPr>
+          <w:iCs/>
+          <w:sz w:val="16"/>
+          <w:szCs w:val="16"/>
+        </w:rPr>
+        <w:t>Figure 2</w:t>
+      </w:r>
+    </w:p>
+    <w:p>
+      <w:pPr>
         <w:spacing w:before="240" w:after="240"/>
         <w:jc w:val="both"/>
         <w:rPr>
@@ -5263,7 +5041,90 @@
           <w:sz w:val="20"/>
           <w:szCs w:val="20"/>
         </w:rPr>
-        <w:t xml:space="preserve"> estimates from cases also had a shorter duration in the North East and Yorkshire and the Midlands compared to other regions (Table SI1). Across all regions, 84% of weeks with over 5% positivity (N=19) were in the North East and </w:t>
+        <w:t xml:space="preserve"> estimates from cases also had a shorter duration in the North East and Yorkshire and the Midlands compared to other regions (Table SI1). Across all regions, 84% of weeks with over 5% positivity (N=19) were in the North East and Yorkshire and the Midlands (Figure 2A). In these regions, positivity peaked on the week of 9</w:t>
+      </w:r>
+      <w:r>
+        <w:rPr>
+          <w:sz w:val="20"/>
+          <w:szCs w:val="20"/>
+          <w:vertAlign w:val="superscript"/>
+        </w:rPr>
+        <w:t>th</w:t>
+      </w:r>
+      <w:r>
+        <w:rPr>
+          <w:sz w:val="20"/>
+          <w:szCs w:val="20"/>
+        </w:rPr>
+        <w:t xml:space="preserve"> May at 14% and 12% respectively, and overall averaged 6% (95%CI 4.4-7.6%) and 5.9% (95%CI 4.6-7.2%, weeks of 10</w:t>
+      </w:r>
+      <w:r>
+        <w:rPr>
+          <w:sz w:val="20"/>
+          <w:szCs w:val="20"/>
+          <w:vertAlign w:val="superscript"/>
+        </w:rPr>
+        <w:t>th</w:t>
+      </w:r>
+      <w:r>
+        <w:rPr>
+          <w:sz w:val="20"/>
+          <w:szCs w:val="20"/>
+        </w:rPr>
+        <w:t xml:space="preserve"> May to 22</w:t>
+      </w:r>
+      <w:r>
+        <w:rPr>
+          <w:sz w:val="20"/>
+          <w:szCs w:val="20"/>
+          <w:vertAlign w:val="superscript"/>
+        </w:rPr>
+        <w:t>nd</w:t>
+      </w:r>
+      <w:r>
+        <w:rPr>
+          <w:sz w:val="20"/>
+          <w:szCs w:val="20"/>
+        </w:rPr>
+        <w:t xml:space="preserve"> August) respectively. High test positivity is likely to have resulted from targeted testing among known local outbreaks in these regions. In the Midlands, these included local restrictions and increased testing across Leicester and in a Luton factory (restrictions between 4</w:t>
+      </w:r>
+      <w:r>
+        <w:rPr>
+          <w:sz w:val="20"/>
+          <w:szCs w:val="20"/>
+          <w:vertAlign w:val="superscript"/>
+        </w:rPr>
+        <w:t>th</w:t>
+      </w:r>
+      <w:r>
+        <w:rPr>
+          <w:sz w:val="20"/>
+          <w:szCs w:val="20"/>
+        </w:rPr>
+        <w:t xml:space="preserve"> and 25</w:t>
+      </w:r>
+      <w:r>
+        <w:rPr>
+          <w:sz w:val="20"/>
+          <w:szCs w:val="20"/>
+          <w:vertAlign w:val="superscript"/>
+        </w:rPr>
+        <w:t>th</w:t>
+      </w:r>
+      <w:r>
+        <w:rPr>
+          <w:sz w:val="20"/>
+          <w:szCs w:val="20"/>
+          <w:vertAlign w:val="superscript"/>
+        </w:rPr>
+        <w:t xml:space="preserve"> </w:t>
+      </w:r>
+      <w:r>
+        <w:rPr>
+          <w:sz w:val="20"/>
+          <w:szCs w:val="20"/>
+        </w:rPr>
+        <w:t xml:space="preserve">July </w:t>
       </w:r>
       <w:r>
         <w:rPr>
@@ -5271,96 +5132,6 @@
           <w:szCs w:val="20"/>
         </w:rPr>
         <w:lastRenderedPageBreak/>
-        <w:t>Yorkshire and the Midlands (Figure 2A). In these regions, positivity peaked on the week of 9</w:t>
-      </w:r>
-      <w:r>
-        <w:rPr>
-          <w:sz w:val="20"/>
-          <w:szCs w:val="20"/>
-          <w:vertAlign w:val="superscript"/>
-        </w:rPr>
-        <w:t>th</w:t>
-      </w:r>
-      <w:r>
-        <w:rPr>
-          <w:sz w:val="20"/>
-          <w:szCs w:val="20"/>
-        </w:rPr>
-        <w:t xml:space="preserve"> May at 14% and 12% respectively, and overall averaged 6% (95%CI 4.4-7.6%) and 5.9% (95%CI 4.6-7.2%, weeks of 10</w:t>
-      </w:r>
-      <w:r>
-        <w:rPr>
-          <w:sz w:val="20"/>
-          <w:szCs w:val="20"/>
-          <w:vertAlign w:val="superscript"/>
-        </w:rPr>
-        <w:t>th</w:t>
-      </w:r>
-      <w:r>
-        <w:rPr>
-          <w:sz w:val="20"/>
-          <w:szCs w:val="20"/>
-        </w:rPr>
-        <w:t xml:space="preserve"> May to 22</w:t>
-      </w:r>
-      <w:r>
-        <w:rPr>
-          <w:sz w:val="20"/>
-          <w:szCs w:val="20"/>
-          <w:vertAlign w:val="superscript"/>
-        </w:rPr>
-        <w:t>nd</w:t>
-      </w:r>
-      <w:r>
-        <w:rPr>
-          <w:sz w:val="20"/>
-          <w:szCs w:val="20"/>
-        </w:rPr>
-        <w:t xml:space="preserve"> August) respectively. High test positivity is likely to have resulted from targeted testing among known local outbreaks in these regions. In the Midlands, these included local restrictions and increased testing across Leicester and in a Luton factory (restrictions between 4</w:t>
-      </w:r>
-      <w:r>
-        <w:rPr>
-          <w:sz w:val="20"/>
-          <w:szCs w:val="20"/>
-          <w:vertAlign w:val="superscript"/>
-        </w:rPr>
-        <w:t>th</w:t>
-      </w:r>
-      <w:r>
-        <w:rPr>
-          <w:sz w:val="20"/>
-          <w:szCs w:val="20"/>
-        </w:rPr>
-        <w:t xml:space="preserve"> and 25</w:t>
-      </w:r>
-      <w:r>
-        <w:rPr>
-          <w:sz w:val="20"/>
-          <w:szCs w:val="20"/>
-          <w:vertAlign w:val="superscript"/>
-        </w:rPr>
-        <w:t>th</w:t>
-      </w:r>
-      <w:r>
-        <w:rPr>
-          <w:sz w:val="20"/>
-          <w:szCs w:val="20"/>
-          <w:vertAlign w:val="superscript"/>
-        </w:rPr>
-        <w:t xml:space="preserve"> </w:t>
-      </w:r>
-      <w:r>
-        <w:rPr>
-          <w:sz w:val="20"/>
-          <w:szCs w:val="20"/>
-        </w:rPr>
-        <w:t xml:space="preserve">July </w:t>
-      </w:r>
-      <w:r>
-        <w:rPr>
-          <w:sz w:val="20"/>
-          <w:szCs w:val="20"/>
-        </w:rPr>
         <w:fldChar w:fldCharType="begin"/>
       </w:r>
       <w:r>
@@ -6204,7 +5975,73 @@
           <w:sz w:val="20"/>
           <w:szCs w:val="20"/>
         </w:rPr>
-        <w:t xml:space="preserve">We estimated the time-varying reproduction number for Covid-19 over March through August across England and English NHS regions, using test-positive cases, hospital admissions, and deaths with </w:t>
+        <w:t xml:space="preserve">We estimated the time-varying reproduction number for Covid-19 over March through August across England and English NHS regions, using test-positive cases, hospital admissions, and deaths with confirmed Covid-19. Our estimates of transmission potential varied for each of these sources of infections, and the divergence between estimates from each data source was not consistent within or across regions over time, although estimates based on hospital admissions and deaths were more spatio-temporally synchronous than compared to estimates from cases. We compared differences in </w:t>
+      </w:r>
+      <w:r>
+        <w:rPr>
+          <w:i/>
+          <w:iCs/>
+          <w:sz w:val="20"/>
+          <w:szCs w:val="20"/>
+        </w:rPr>
+        <w:t>R</w:t>
+      </w:r>
+      <w:r>
+        <w:rPr>
+          <w:i/>
+          <w:iCs/>
+          <w:sz w:val="20"/>
+          <w:szCs w:val="20"/>
+          <w:vertAlign w:val="subscript"/>
+        </w:rPr>
+        <w:t>t</w:t>
+      </w:r>
+      <w:r>
+        <w:rPr>
+          <w:sz w:val="20"/>
+          <w:szCs w:val="20"/>
+        </w:rPr>
+        <w:t xml:space="preserve"> estimates to the extent and context of </w:t>
+      </w:r>
+      <w:r>
+        <w:rPr>
+          <w:sz w:val="20"/>
+          <w:szCs w:val="20"/>
+        </w:rPr>
+        <w:t>transmission and</w:t>
+      </w:r>
+      <w:r>
+        <w:rPr>
+          <w:sz w:val="20"/>
+          <w:szCs w:val="20"/>
+        </w:rPr>
+        <w:t xml:space="preserve"> found that the difference between </w:t>
+      </w:r>
+      <w:r>
+        <w:rPr>
+          <w:i/>
+          <w:iCs/>
+          <w:sz w:val="20"/>
+          <w:szCs w:val="20"/>
+        </w:rPr>
+        <w:t>R</w:t>
+      </w:r>
+      <w:r>
+        <w:rPr>
+          <w:i/>
+          <w:iCs/>
+          <w:sz w:val="20"/>
+          <w:szCs w:val="20"/>
+          <w:vertAlign w:val="subscript"/>
+        </w:rPr>
+        <w:t>t</w:t>
+      </w:r>
+      <w:r>
+        <w:rPr>
+          <w:sz w:val="20"/>
+          <w:szCs w:val="20"/>
+        </w:rPr>
+        <w:t xml:space="preserve"> estimated </w:t>
       </w:r>
       <w:r>
         <w:rPr>
@@ -6212,73 +6049,7 @@
           <w:szCs w:val="20"/>
         </w:rPr>
         <w:lastRenderedPageBreak/>
-        <w:t xml:space="preserve">confirmed Covid-19. Our estimates of transmission potential varied for each of these sources of infections, and the divergence between estimates from each data source was not consistent within or across regions over time, although estimates based on hospital admissions and deaths were more spatio-temporally synchronous than compared to estimates from cases. We compared differences in </w:t>
-      </w:r>
-      <w:r>
-        <w:rPr>
-          <w:i/>
-          <w:iCs/>
-          <w:sz w:val="20"/>
-          <w:szCs w:val="20"/>
-        </w:rPr>
-        <w:t>R</w:t>
-      </w:r>
-      <w:r>
-        <w:rPr>
-          <w:i/>
-          <w:iCs/>
-          <w:sz w:val="20"/>
-          <w:szCs w:val="20"/>
-          <w:vertAlign w:val="subscript"/>
-        </w:rPr>
-        <w:t>t</w:t>
-      </w:r>
-      <w:r>
-        <w:rPr>
-          <w:sz w:val="20"/>
-          <w:szCs w:val="20"/>
-        </w:rPr>
-        <w:t xml:space="preserve"> estimates to the extent and context of </w:t>
-      </w:r>
-      <w:r>
-        <w:rPr>
-          <w:sz w:val="20"/>
-          <w:szCs w:val="20"/>
-        </w:rPr>
-        <w:t>transmission and</w:t>
-      </w:r>
-      <w:r>
-        <w:rPr>
-          <w:sz w:val="20"/>
-          <w:szCs w:val="20"/>
-        </w:rPr>
-        <w:t xml:space="preserve"> found that the difference between </w:t>
-      </w:r>
-      <w:r>
-        <w:rPr>
-          <w:i/>
-          <w:iCs/>
-          <w:sz w:val="20"/>
-          <w:szCs w:val="20"/>
-        </w:rPr>
-        <w:t>R</w:t>
-      </w:r>
-      <w:r>
-        <w:rPr>
-          <w:i/>
-          <w:iCs/>
-          <w:sz w:val="20"/>
-          <w:szCs w:val="20"/>
-          <w:vertAlign w:val="subscript"/>
-        </w:rPr>
-        <w:t>t</w:t>
-      </w:r>
-      <w:r>
-        <w:rPr>
-          <w:sz w:val="20"/>
-          <w:szCs w:val="20"/>
-        </w:rPr>
-        <w:t xml:space="preserve"> estimated from cases, admissions, and deaths may be linked to uneven rates of testing, the changing age distribution of cases, and outbreaks in care home populations. </w:t>
+        <w:t xml:space="preserve">from cases, admissions, and deaths may be linked to uneven rates of testing, the changing age distribution of cases, and outbreaks in care home populations. </w:t>
       </w:r>
     </w:p>
     <w:p>
@@ -7104,15 +6875,7 @@
           <w:sz w:val="20"/>
           <w:szCs w:val="20"/>
         </w:rPr>
-        <w:t xml:space="preserve"> estimates from admissions and deaths, transitioning into a separate, higher, steady state. This was followed by the observed age distribution of all test-positive cases becoming increasingly younger, while the age distribution of </w:t>
-      </w:r>
-      <w:r>
-        <w:rPr>
-          <w:sz w:val="20"/>
-          <w:szCs w:val="20"/>
-        </w:rPr>
-        <w:lastRenderedPageBreak/>
-        <w:t xml:space="preserve">admissions remained approximately level. Because of the severity gradient, this suggested the </w:t>
+        <w:t xml:space="preserve"> estimates from admissions and deaths, transitioning into a separate, higher, steady state. This was followed by the observed age distribution of all test-positive cases becoming increasingly younger, while the age distribution of admissions remained approximately level. Because of the severity gradient, this suggested the </w:t>
       </w:r>
       <w:r>
         <w:rPr>
@@ -7181,6 +6944,7 @@
           <w:sz w:val="20"/>
           <w:szCs w:val="20"/>
         </w:rPr>
+        <w:lastRenderedPageBreak/>
         <w:t xml:space="preserve">Our analysis was limited where data or modelling assumptions did not reflect underlying differences in transmission. </w:t>
       </w:r>
       <w:r>
@@ -7836,7 +7600,33 @@
           <w:sz w:val="20"/>
           <w:szCs w:val="20"/>
         </w:rPr>
-        <w:t xml:space="preserve">. English regional data may also contain bias where new parts of the population might be under focus for testing efforts, or the </w:t>
+        <w:t xml:space="preserve">. English regional data may also contain bias where new parts of the population might be under focus for testing efforts, or the population characteristics of hospital admissions from Covid-19 may have changed over time with changes in clinical criteria or hospital capacity for admission. This would mean that an </w:t>
+      </w:r>
+      <w:r>
+        <w:rPr>
+          <w:i/>
+          <w:iCs/>
+          <w:sz w:val="20"/>
+          <w:szCs w:val="20"/>
+        </w:rPr>
+        <w:t>R</w:t>
+      </w:r>
+      <w:r>
+        <w:rPr>
+          <w:i/>
+          <w:iCs/>
+          <w:sz w:val="20"/>
+          <w:szCs w:val="20"/>
+          <w:vertAlign w:val="subscript"/>
+        </w:rPr>
+        <w:t>t</w:t>
+      </w:r>
+      <w:r>
+        <w:rPr>
+          <w:sz w:val="20"/>
+          <w:szCs w:val="20"/>
+        </w:rPr>
+        <w:t xml:space="preserve"> estimate from these data sources would represent different source populations over time, limiting our ability to reliably </w:t>
       </w:r>
       <w:r>
         <w:rPr>
@@ -7844,33 +7634,7 @@
           <w:szCs w:val="20"/>
         </w:rPr>
         <w:lastRenderedPageBreak/>
-        <w:t xml:space="preserve">population characteristics of hospital admissions from Covid-19 may have changed over time with changes in clinical criteria or hospital capacity for admission. This would mean that an </w:t>
-      </w:r>
-      <w:r>
-        <w:rPr>
-          <w:i/>
-          <w:iCs/>
-          <w:sz w:val="20"/>
-          <w:szCs w:val="20"/>
-        </w:rPr>
-        <w:t>R</w:t>
-      </w:r>
-      <w:r>
-        <w:rPr>
-          <w:i/>
-          <w:iCs/>
-          <w:sz w:val="20"/>
-          <w:szCs w:val="20"/>
-          <w:vertAlign w:val="subscript"/>
-        </w:rPr>
-        <w:t>t</w:t>
-      </w:r>
-      <w:r>
-        <w:rPr>
-          <w:sz w:val="20"/>
-          <w:szCs w:val="20"/>
-        </w:rPr>
-        <w:t xml:space="preserve"> estimate from these data sources would represent different source populations over time, limiting our ability to reliably compare against </w:t>
+        <w:t xml:space="preserve">compare against </w:t>
       </w:r>
       <w:r>
         <w:rPr>
@@ -8441,6 +8205,7 @@
           <w:sz w:val="16"/>
           <w:szCs w:val="16"/>
         </w:rPr>
+        <w:lastRenderedPageBreak/>
         <w:t xml:space="preserve">The following authors were part of the Centre for Mathematical Modelling of Infectious Disease COVID-19 Working Group. Each contributed in processing, cleaning and interpretation of data, interpreted findings, contributed to the manuscript, and approved the work for publication: Fiona </w:t>
       </w:r>
       <w:proofErr w:type="spellStart"/>
@@ -8892,23 +8657,7 @@
           <w:szCs w:val="16"/>
         </w:rPr>
         <w:tab/>
-        <w:t xml:space="preserve">European Centre for Disease Prevention and Control. COVID-19 situation </w:t>
-      </w:r>
-      <w:proofErr w:type="gramStart"/>
-      <w:r>
-        <w:rPr>
-          <w:sz w:val="16"/>
-          <w:szCs w:val="16"/>
-        </w:rPr>
-        <w:t>update</w:t>
-      </w:r>
-      <w:proofErr w:type="gramEnd"/>
-      <w:r>
-        <w:rPr>
-          <w:sz w:val="16"/>
-          <w:szCs w:val="16"/>
-        </w:rPr>
-        <w:t xml:space="preserve"> worldwide, as of 6 June 2020 [Internet]. 2020. Available from: https://www.ecdc.europa.eu/en/geographical-distribution-2019-ncov-cases</w:t>
+        <w:t>European Centre for Disease Prevention and Control. COVID-19 situation update worldwide, as of 6 June 2020 [Internet]. 2020. Available from: https://www.ecdc.europa.eu/en/geographical-distribution-2019-ncov-cases</w:t>
       </w:r>
     </w:p>
     <w:p>
@@ -9033,55 +8782,7 @@
           <w:szCs w:val="16"/>
         </w:rPr>
         <w:tab/>
-        <w:t xml:space="preserve">Pitzer VE, Chitwood M, </w:t>
-      </w:r>
-      <w:proofErr w:type="spellStart"/>
-      <w:r>
-        <w:rPr>
-          <w:sz w:val="16"/>
-          <w:szCs w:val="16"/>
-        </w:rPr>
-        <w:t>Havumaki</w:t>
-      </w:r>
-      <w:proofErr w:type="spellEnd"/>
-      <w:r>
-        <w:rPr>
-          <w:sz w:val="16"/>
-          <w:szCs w:val="16"/>
-        </w:rPr>
-        <w:t xml:space="preserve"> J, Menzies NA, </w:t>
-      </w:r>
-      <w:proofErr w:type="spellStart"/>
-      <w:r>
-        <w:rPr>
-          <w:sz w:val="16"/>
-          <w:szCs w:val="16"/>
-        </w:rPr>
-        <w:t>Perniciaro</w:t>
-      </w:r>
-      <w:proofErr w:type="spellEnd"/>
-      <w:r>
-        <w:rPr>
-          <w:sz w:val="16"/>
-          <w:szCs w:val="16"/>
-        </w:rPr>
-        <w:t xml:space="preserve"> S, Warren JL, et al. The impact of changes in diagnostic testing practices on estimates of COVID-19 transmission in the United States. </w:t>
-      </w:r>
-      <w:proofErr w:type="spellStart"/>
-      <w:r>
-        <w:rPr>
-          <w:sz w:val="16"/>
-          <w:szCs w:val="16"/>
-        </w:rPr>
-        <w:t>medRxiv</w:t>
-      </w:r>
-      <w:proofErr w:type="spellEnd"/>
-      <w:r>
-        <w:rPr>
-          <w:sz w:val="16"/>
-          <w:szCs w:val="16"/>
-        </w:rPr>
-        <w:t xml:space="preserve"> [Internet]. 2020 Apr;2020.04.20.20073338. Available from: DOI: 10.1101/2020.04.20.20073338</w:t>
+        <w:t>Pitzer VE, Chitwood M, Havumaki J, Menzies NA, Perniciaro S, Warren JL, et al. The impact of changes in diagnostic testing practices on estimates of COVID-19 transmission in the United States. medRxiv [Internet]. 2020 Apr;2020.04.20.20073338. Available from: DOI: 10.1101/2020.04.20.20073338</w:t>
       </w:r>
     </w:p>
     <w:p>
@@ -9156,55 +8857,7 @@
           <w:szCs w:val="16"/>
         </w:rPr>
         <w:tab/>
-        <w:t xml:space="preserve">Funk S, Abbott S, Atkins B, </w:t>
-      </w:r>
-      <w:proofErr w:type="spellStart"/>
-      <w:r>
-        <w:rPr>
-          <w:sz w:val="16"/>
-          <w:szCs w:val="16"/>
-        </w:rPr>
-        <w:t>Baguelin</w:t>
-      </w:r>
-      <w:proofErr w:type="spellEnd"/>
-      <w:r>
-        <w:rPr>
-          <w:sz w:val="16"/>
-          <w:szCs w:val="16"/>
-        </w:rPr>
-        <w:t xml:space="preserve"> M, Baillie J, </w:t>
-      </w:r>
-      <w:proofErr w:type="spellStart"/>
-      <w:r>
-        <w:rPr>
-          <w:sz w:val="16"/>
-          <w:szCs w:val="16"/>
-        </w:rPr>
-        <w:t>Birrell</w:t>
-      </w:r>
-      <w:proofErr w:type="spellEnd"/>
-      <w:r>
-        <w:rPr>
-          <w:sz w:val="16"/>
-          <w:szCs w:val="16"/>
-        </w:rPr>
-        <w:t xml:space="preserve"> P, et al. Short-term forecasts to inform the response to the Covid-19 epidemic in the UK. </w:t>
-      </w:r>
-      <w:proofErr w:type="spellStart"/>
-      <w:r>
-        <w:rPr>
-          <w:sz w:val="16"/>
-          <w:szCs w:val="16"/>
-        </w:rPr>
-        <w:t>medRxiv</w:t>
-      </w:r>
-      <w:proofErr w:type="spellEnd"/>
-      <w:r>
-        <w:rPr>
-          <w:sz w:val="16"/>
-          <w:szCs w:val="16"/>
-        </w:rPr>
-        <w:t xml:space="preserve">. 2020 Jan 1;2020.11.11.20220962. </w:t>
+        <w:t xml:space="preserve">Funk S, Abbott S, Atkins B, Baguelin M, Baillie J, Birrell P, et al. Short-term forecasts to inform the response to the Covid-19 epidemic in the UK. medRxiv. 2020 Jan 1;2020.11.11.20220962. </w:t>
       </w:r>
     </w:p>
     <w:p>
@@ -9229,54 +8882,7 @@
           <w:szCs w:val="16"/>
         </w:rPr>
         <w:tab/>
-      </w:r>
-      <w:proofErr w:type="spellStart"/>
-      <w:r>
-        <w:rPr>
-          <w:sz w:val="16"/>
-          <w:szCs w:val="16"/>
-        </w:rPr>
-        <w:t>Wallinga</w:t>
-      </w:r>
-      <w:proofErr w:type="spellEnd"/>
-      <w:r>
-        <w:rPr>
-          <w:sz w:val="16"/>
-          <w:szCs w:val="16"/>
-        </w:rPr>
-        <w:t xml:space="preserve"> J, </w:t>
-      </w:r>
-      <w:proofErr w:type="spellStart"/>
-      <w:r>
-        <w:rPr>
-          <w:sz w:val="16"/>
-          <w:szCs w:val="16"/>
-        </w:rPr>
-        <w:t>Teunis</w:t>
-      </w:r>
-      <w:proofErr w:type="spellEnd"/>
-      <w:r>
-        <w:rPr>
-          <w:sz w:val="16"/>
-          <w:szCs w:val="16"/>
-        </w:rPr>
-        <w:t xml:space="preserve"> P. Different Epidemic Curves for Severe Acute Respiratory Syndrome Reveal Similar Impacts of Control Measures. Am J </w:t>
-      </w:r>
-      <w:proofErr w:type="spellStart"/>
-      <w:r>
-        <w:rPr>
-          <w:sz w:val="16"/>
-          <w:szCs w:val="16"/>
-        </w:rPr>
-        <w:t>Epidemiol</w:t>
-      </w:r>
-      <w:proofErr w:type="spellEnd"/>
-      <w:r>
-        <w:rPr>
-          <w:sz w:val="16"/>
-          <w:szCs w:val="16"/>
-        </w:rPr>
-        <w:t xml:space="preserve">. 2004;160(6):509–16. </w:t>
+        <w:t xml:space="preserve">Wallinga J, Teunis P. Different Epidemic Curves for Severe Acute Respiratory Syndrome Reveal Similar Impacts of Control Measures. Am J Epidemiol. 2004;160(6):509–16. </w:t>
       </w:r>
     </w:p>
     <w:p>
@@ -9301,54 +8907,7 @@
           <w:szCs w:val="16"/>
         </w:rPr>
         <w:tab/>
-      </w:r>
-      <w:proofErr w:type="spellStart"/>
-      <w:r>
-        <w:rPr>
-          <w:sz w:val="16"/>
-          <w:szCs w:val="16"/>
-        </w:rPr>
-        <w:t>Wallinga</w:t>
-      </w:r>
-      <w:proofErr w:type="spellEnd"/>
-      <w:r>
-        <w:rPr>
-          <w:sz w:val="16"/>
-          <w:szCs w:val="16"/>
-        </w:rPr>
-        <w:t xml:space="preserve"> J, </w:t>
-      </w:r>
-      <w:proofErr w:type="spellStart"/>
-      <w:r>
-        <w:rPr>
-          <w:sz w:val="16"/>
-          <w:szCs w:val="16"/>
-        </w:rPr>
-        <w:t>Lipsitch</w:t>
-      </w:r>
-      <w:proofErr w:type="spellEnd"/>
-      <w:r>
-        <w:rPr>
-          <w:sz w:val="16"/>
-          <w:szCs w:val="16"/>
-        </w:rPr>
-        <w:t xml:space="preserve"> M. How generation intervals shape the relationship between growth rates and reproductive numbers. Proc R Soc B </w:t>
-      </w:r>
-      <w:proofErr w:type="spellStart"/>
-      <w:r>
-        <w:rPr>
-          <w:sz w:val="16"/>
-          <w:szCs w:val="16"/>
-        </w:rPr>
-        <w:t>Biol</w:t>
-      </w:r>
-      <w:proofErr w:type="spellEnd"/>
-      <w:r>
-        <w:rPr>
-          <w:sz w:val="16"/>
-          <w:szCs w:val="16"/>
-        </w:rPr>
-        <w:t xml:space="preserve"> Sci. 2007 Feb 22;274(1609):599–604. </w:t>
+        <w:t xml:space="preserve">Wallinga J, Lipsitch M. How generation intervals shape the relationship between growth rates and reproductive numbers. Proc R Soc B Biol Sci. 2007 Feb 22;274(1609):599–604. </w:t>
       </w:r>
     </w:p>
     <w:p>
@@ -9373,39 +8932,7 @@
           <w:szCs w:val="16"/>
         </w:rPr>
         <w:tab/>
-        <w:t xml:space="preserve">Cori A, Ferguson NM, Fraser C, </w:t>
-      </w:r>
-      <w:proofErr w:type="spellStart"/>
-      <w:r>
-        <w:rPr>
-          <w:sz w:val="16"/>
-          <w:szCs w:val="16"/>
-        </w:rPr>
-        <w:t>Cauchemez</w:t>
-      </w:r>
-      <w:proofErr w:type="spellEnd"/>
-      <w:r>
-        <w:rPr>
-          <w:sz w:val="16"/>
-          <w:szCs w:val="16"/>
-        </w:rPr>
-        <w:t xml:space="preserve"> S. A New Framework and Software to Estimate Time-Varying Reproduction Numbers During Epidemics. Am J </w:t>
-      </w:r>
-      <w:proofErr w:type="spellStart"/>
-      <w:r>
-        <w:rPr>
-          <w:sz w:val="16"/>
-          <w:szCs w:val="16"/>
-        </w:rPr>
-        <w:t>Epidemiol</w:t>
-      </w:r>
-      <w:proofErr w:type="spellEnd"/>
-      <w:r>
-        <w:rPr>
-          <w:sz w:val="16"/>
-          <w:szCs w:val="16"/>
-        </w:rPr>
-        <w:t xml:space="preserve">. 2013;178(9):1505–12. </w:t>
+        <w:t xml:space="preserve">Cori A, Ferguson NM, Fraser C, Cauchemez S. A New Framework and Software to Estimate Time-Varying Reproduction Numbers During Epidemics. Am J Epidemiol. 2013;178(9):1505–12. </w:t>
       </w:r>
     </w:p>
     <w:p>
@@ -9430,39 +8957,7 @@
           <w:szCs w:val="16"/>
         </w:rPr>
         <w:tab/>
-        <w:t xml:space="preserve">Abbott S, Hellewell J, Sherratt K, </w:t>
-      </w:r>
-      <w:proofErr w:type="spellStart"/>
-      <w:r>
-        <w:rPr>
-          <w:sz w:val="16"/>
-          <w:szCs w:val="16"/>
-        </w:rPr>
-        <w:t>Gostic</w:t>
-      </w:r>
-      <w:proofErr w:type="spellEnd"/>
-      <w:r>
-        <w:rPr>
-          <w:sz w:val="16"/>
-          <w:szCs w:val="16"/>
-        </w:rPr>
-        <w:t xml:space="preserve"> K, Hickson J, </w:t>
-      </w:r>
-      <w:proofErr w:type="spellStart"/>
-      <w:r>
-        <w:rPr>
-          <w:sz w:val="16"/>
-          <w:szCs w:val="16"/>
-        </w:rPr>
-        <w:t>Badr</w:t>
-      </w:r>
-      <w:proofErr w:type="spellEnd"/>
-      <w:r>
-        <w:rPr>
-          <w:sz w:val="16"/>
-          <w:szCs w:val="16"/>
-        </w:rPr>
-        <w:t xml:space="preserve"> HS, et al. EpiNow2: Estimate Real-Time Case Counts and Time-Varying Epidemiological Parameters [Internet]. 2020. Available from: DOI: 10.5281/zenodo.3957489</w:t>
+        <w:t>Abbott S, Hellewell J, Sherratt K, Gostic K, Hickson J, Badr HS, et al. EpiNow2: Estimate Real-Time Case Counts and Time-Varying Epidemiological Parameters [Internet]. 2020. Available from: DOI: 10.5281/zenodo.3957489</w:t>
       </w:r>
     </w:p>
     <w:p>
@@ -9487,39 +8982,7 @@
           <w:szCs w:val="16"/>
         </w:rPr>
         <w:tab/>
-        <w:t xml:space="preserve">Keeling MJ, Dyson L, </w:t>
-      </w:r>
-      <w:proofErr w:type="spellStart"/>
-      <w:r>
-        <w:rPr>
-          <w:sz w:val="16"/>
-          <w:szCs w:val="16"/>
-        </w:rPr>
-        <w:t>Guyver</w:t>
-      </w:r>
-      <w:proofErr w:type="spellEnd"/>
-      <w:r>
-        <w:rPr>
-          <w:sz w:val="16"/>
-          <w:szCs w:val="16"/>
-        </w:rPr>
-        <w:t xml:space="preserve">-Fletcher G, Holmes A, Semple MG, Investigators I, et al. Fitting to the UK COVID-19 outbreak, short-term forecasts and estimating the reproductive number. </w:t>
-      </w:r>
-      <w:proofErr w:type="spellStart"/>
-      <w:r>
-        <w:rPr>
-          <w:sz w:val="16"/>
-          <w:szCs w:val="16"/>
-        </w:rPr>
-        <w:t>medRxiv</w:t>
-      </w:r>
-      <w:proofErr w:type="spellEnd"/>
-      <w:r>
-        <w:rPr>
-          <w:sz w:val="16"/>
-          <w:szCs w:val="16"/>
-        </w:rPr>
-        <w:t xml:space="preserve">. 2020 Sep 29;2020.08.04.20163782. </w:t>
+        <w:t xml:space="preserve">Keeling MJ, Dyson L, Guyver-Fletcher G, Holmes A, Semple MG, Investigators I, et al. Fitting to the UK COVID-19 outbreak, short-term forecasts and estimating the reproductive number. medRxiv. 2020 Sep 29;2020.08.04.20163782. </w:t>
       </w:r>
     </w:p>
     <w:p>
@@ -9561,7 +9024,6 @@
           <w:sz w:val="16"/>
           <w:szCs w:val="16"/>
         </w:rPr>
-        <w:lastRenderedPageBreak/>
         <w:t xml:space="preserve">16. </w:t>
       </w:r>
       <w:r>
@@ -9570,71 +9032,7 @@
           <w:szCs w:val="16"/>
         </w:rPr>
         <w:tab/>
-        <w:t xml:space="preserve">Cori A, Donnelly CA, </w:t>
-      </w:r>
-      <w:proofErr w:type="spellStart"/>
-      <w:r>
-        <w:rPr>
-          <w:sz w:val="16"/>
-          <w:szCs w:val="16"/>
-        </w:rPr>
-        <w:t>Dorigatti</w:t>
-      </w:r>
-      <w:proofErr w:type="spellEnd"/>
-      <w:r>
-        <w:rPr>
-          <w:sz w:val="16"/>
-          <w:szCs w:val="16"/>
-        </w:rPr>
-        <w:t xml:space="preserve"> I, Ferguson NM, Fraser C, </w:t>
-      </w:r>
-      <w:proofErr w:type="spellStart"/>
-      <w:r>
-        <w:rPr>
-          <w:sz w:val="16"/>
-          <w:szCs w:val="16"/>
-        </w:rPr>
-        <w:t>Garske</w:t>
-      </w:r>
-      <w:proofErr w:type="spellEnd"/>
-      <w:r>
-        <w:rPr>
-          <w:sz w:val="16"/>
-          <w:szCs w:val="16"/>
-        </w:rPr>
-        <w:t xml:space="preserve"> T, et al. Key data for outbreak evaluation: building on the Ebola experience. </w:t>
-      </w:r>
-      <w:proofErr w:type="spellStart"/>
-      <w:r>
-        <w:rPr>
-          <w:sz w:val="16"/>
-          <w:szCs w:val="16"/>
-        </w:rPr>
-        <w:t>Philos</w:t>
-      </w:r>
-      <w:proofErr w:type="spellEnd"/>
-      <w:r>
-        <w:rPr>
-          <w:sz w:val="16"/>
-          <w:szCs w:val="16"/>
-        </w:rPr>
-        <w:t xml:space="preserve"> Trans R Soc B </w:t>
-      </w:r>
-      <w:proofErr w:type="spellStart"/>
-      <w:r>
-        <w:rPr>
-          <w:sz w:val="16"/>
-          <w:szCs w:val="16"/>
-        </w:rPr>
-        <w:t>Biol</w:t>
-      </w:r>
-      <w:proofErr w:type="spellEnd"/>
-      <w:r>
-        <w:rPr>
-          <w:sz w:val="16"/>
-          <w:szCs w:val="16"/>
-        </w:rPr>
-        <w:t xml:space="preserve"> Sci. 2017 May 26;372(1721):20160371. </w:t>
+        <w:t xml:space="preserve">Cori A, Donnelly CA, Dorigatti I, Ferguson NM, Fraser C, Garske T, et al. Key data for outbreak evaluation: building on the Ebola experience. Philos Trans R Soc B Biol Sci. 2017 May 26;372(1721):20160371. </w:t>
       </w:r>
     </w:p>
     <w:p>
@@ -9651,6 +9049,7 @@
           <w:sz w:val="16"/>
           <w:szCs w:val="16"/>
         </w:rPr>
+        <w:lastRenderedPageBreak/>
         <w:t xml:space="preserve">17. </w:t>
       </w:r>
       <w:r>
@@ -9659,54 +9058,7 @@
           <w:szCs w:val="16"/>
         </w:rPr>
         <w:tab/>
-      </w:r>
-      <w:proofErr w:type="spellStart"/>
-      <w:r>
-        <w:rPr>
-          <w:sz w:val="16"/>
-          <w:szCs w:val="16"/>
-        </w:rPr>
-        <w:t>Gostic</w:t>
-      </w:r>
-      <w:proofErr w:type="spellEnd"/>
-      <w:r>
-        <w:rPr>
-          <w:sz w:val="16"/>
-          <w:szCs w:val="16"/>
-        </w:rPr>
-        <w:t xml:space="preserve"> KM, McGough L, Baskerville E, Abbott S, Joshi K, </w:t>
-      </w:r>
-      <w:proofErr w:type="spellStart"/>
-      <w:r>
-        <w:rPr>
-          <w:sz w:val="16"/>
-          <w:szCs w:val="16"/>
-        </w:rPr>
-        <w:t>Tedijanto</w:t>
-      </w:r>
-      <w:proofErr w:type="spellEnd"/>
-      <w:r>
-        <w:rPr>
-          <w:sz w:val="16"/>
-          <w:szCs w:val="16"/>
-        </w:rPr>
-        <w:t xml:space="preserve"> C, et al. Practical considerations for measuring the effective reproductive number, Rt. </w:t>
-      </w:r>
-      <w:proofErr w:type="spellStart"/>
-      <w:r>
-        <w:rPr>
-          <w:sz w:val="16"/>
-          <w:szCs w:val="16"/>
-        </w:rPr>
-        <w:t>medRxiv</w:t>
-      </w:r>
-      <w:proofErr w:type="spellEnd"/>
-      <w:r>
-        <w:rPr>
-          <w:sz w:val="16"/>
-          <w:szCs w:val="16"/>
-        </w:rPr>
-        <w:t xml:space="preserve">. 2020 Jan 1;2020.06.18.20134858. </w:t>
+        <w:t xml:space="preserve">Gostic KM, McGough L, Baskerville E, Abbott S, Joshi K, Tedijanto C, et al. Practical considerations for measuring the effective reproductive number, Rt. medRxiv. 2020 Jan 1;2020.06.18.20134858. </w:t>
       </w:r>
     </w:p>
     <w:p>
@@ -9781,23 +9133,7 @@
           <w:szCs w:val="16"/>
         </w:rPr>
         <w:tab/>
-        <w:t xml:space="preserve">Abbott S, Sherratt K, Bevan J, Gibbs H, Hellewell J, Munday J, et al. </w:t>
-      </w:r>
-      <w:proofErr w:type="spellStart"/>
-      <w:r>
-        <w:rPr>
-          <w:sz w:val="16"/>
-          <w:szCs w:val="16"/>
-        </w:rPr>
-        <w:t>covidregionaldata</w:t>
-      </w:r>
-      <w:proofErr w:type="spellEnd"/>
-      <w:r>
-        <w:rPr>
-          <w:sz w:val="16"/>
-          <w:szCs w:val="16"/>
-        </w:rPr>
-        <w:t>: Subnational Data for the Covid-19 Outbreak [Internet]. 2020. Available from: DOI: 10.5281/zenodo.3957539</w:t>
+        <w:t>Abbott S, Sherratt K, Bevan J, Gibbs H, Hellewell J, Munday J, et al. covidregionaldata: Subnational Data for the Covid-19 Outbreak [Internet]. 2020. Available from: DOI: 10.5281/zenodo.3957539</w:t>
       </w:r>
     </w:p>
     <w:p>
@@ -9847,23 +9183,7 @@
           <w:szCs w:val="16"/>
         </w:rPr>
         <w:tab/>
-        <w:t xml:space="preserve">Office for National Statistics. Estimates of the population for the UK, England and Wales, </w:t>
-      </w:r>
-      <w:proofErr w:type="gramStart"/>
-      <w:r>
-        <w:rPr>
-          <w:sz w:val="16"/>
-          <w:szCs w:val="16"/>
-        </w:rPr>
-        <w:t>Scotland</w:t>
-      </w:r>
-      <w:proofErr w:type="gramEnd"/>
-      <w:r>
-        <w:rPr>
-          <w:sz w:val="16"/>
-          <w:szCs w:val="16"/>
-        </w:rPr>
-        <w:t xml:space="preserve"> and Northern Ireland [Internet]. 2020. Available from: https://www.ons.gov.uk/peoplepopulationandcommunity/populationandmigration/populationestimates/datasets/populationestimatesforukenglandandwalesscotlandandnorthernireland</w:t>
+        <w:t>Office for National Statistics. Estimates of the population for the UK, England and Wales, Scotland and Northern Ireland [Internet]. 2020. Available from: https://www.ons.gov.uk/peoplepopulationandcommunity/populationandmigration/populationestimates/datasets/populationestimatesforukenglandandwalesscotlandandnorthernireland</w:t>
       </w:r>
     </w:p>
     <w:p>
@@ -9938,23 +9258,7 @@
           <w:szCs w:val="16"/>
         </w:rPr>
         <w:tab/>
-        <w:t xml:space="preserve">Abbott S, Hellewell J, Hickson J, Munday J, </w:t>
-      </w:r>
-      <w:proofErr w:type="spellStart"/>
-      <w:r>
-        <w:rPr>
-          <w:sz w:val="16"/>
-          <w:szCs w:val="16"/>
-        </w:rPr>
-        <w:t>Gostic</w:t>
-      </w:r>
-      <w:proofErr w:type="spellEnd"/>
-      <w:r>
-        <w:rPr>
-          <w:sz w:val="16"/>
-          <w:szCs w:val="16"/>
-        </w:rPr>
-        <w:t xml:space="preserve"> K, Ellis P, et al. EpiNow2 v1.2.0: Estimate Real-Time Case Counts and Time-Varying Epidemiological Parameters [Internet]. 2020. Available from: DOI: 10.5281/zenodo.4088545</w:t>
+        <w:t>Abbott S, Hellewell J, Hickson J, Munday J, Gostic K, Ellis P, et al. EpiNow2 v1.2.0: Estimate Real-Time Case Counts and Time-Varying Epidemiological Parameters [Internet]. 2020. Available from: DOI: 10.5281/zenodo.4088545</w:t>
       </w:r>
     </w:p>
     <w:p>
@@ -10004,39 +9308,7 @@
           <w:szCs w:val="16"/>
         </w:rPr>
         <w:tab/>
-        <w:t xml:space="preserve">Stan Development Team. </w:t>
-      </w:r>
-      <w:proofErr w:type="spellStart"/>
-      <w:r>
-        <w:rPr>
-          <w:sz w:val="16"/>
-          <w:szCs w:val="16"/>
-        </w:rPr>
-        <w:t>RStan</w:t>
-      </w:r>
-      <w:proofErr w:type="spellEnd"/>
-      <w:r>
-        <w:rPr>
-          <w:sz w:val="16"/>
-          <w:szCs w:val="16"/>
-        </w:rPr>
-        <w:t xml:space="preserve">: </w:t>
-      </w:r>
-      <w:proofErr w:type="gramStart"/>
-      <w:r>
-        <w:rPr>
-          <w:sz w:val="16"/>
-          <w:szCs w:val="16"/>
-        </w:rPr>
-        <w:t>the</w:t>
-      </w:r>
-      <w:proofErr w:type="gramEnd"/>
-      <w:r>
-        <w:rPr>
-          <w:sz w:val="16"/>
-          <w:szCs w:val="16"/>
-        </w:rPr>
-        <w:t xml:space="preserve"> R interface to Stan [Internet]. 2020. Available from: http://mc-stan.org/</w:t>
+        <w:t>Stan Development Team. RStan: the R interface to Stan [Internet]. 2020. Available from: http://mc-stan.org/</w:t>
       </w:r>
     </w:p>
     <w:p>
@@ -10061,86 +9333,7 @@
           <w:szCs w:val="16"/>
         </w:rPr>
         <w:tab/>
-      </w:r>
-      <w:proofErr w:type="spellStart"/>
-      <w:r>
-        <w:rPr>
-          <w:sz w:val="16"/>
-          <w:szCs w:val="16"/>
-        </w:rPr>
-        <w:t>Ganyani</w:t>
-      </w:r>
-      <w:proofErr w:type="spellEnd"/>
-      <w:r>
-        <w:rPr>
-          <w:sz w:val="16"/>
-          <w:szCs w:val="16"/>
-        </w:rPr>
-        <w:t xml:space="preserve"> T, Kremer C, Chen D, </w:t>
-      </w:r>
-      <w:proofErr w:type="spellStart"/>
-      <w:r>
-        <w:rPr>
-          <w:sz w:val="16"/>
-          <w:szCs w:val="16"/>
-        </w:rPr>
-        <w:t>Torneri</w:t>
-      </w:r>
-      <w:proofErr w:type="spellEnd"/>
-      <w:r>
-        <w:rPr>
-          <w:sz w:val="16"/>
-          <w:szCs w:val="16"/>
-        </w:rPr>
-        <w:t xml:space="preserve"> A, </w:t>
-      </w:r>
-      <w:proofErr w:type="spellStart"/>
-      <w:r>
-        <w:rPr>
-          <w:sz w:val="16"/>
-          <w:szCs w:val="16"/>
-        </w:rPr>
-        <w:t>Faes</w:t>
-      </w:r>
-      <w:proofErr w:type="spellEnd"/>
-      <w:r>
-        <w:rPr>
-          <w:sz w:val="16"/>
-          <w:szCs w:val="16"/>
-        </w:rPr>
-        <w:t xml:space="preserve"> C, </w:t>
-      </w:r>
-      <w:proofErr w:type="spellStart"/>
-      <w:r>
-        <w:rPr>
-          <w:sz w:val="16"/>
-          <w:szCs w:val="16"/>
-        </w:rPr>
-        <w:t>Wallinga</w:t>
-      </w:r>
-      <w:proofErr w:type="spellEnd"/>
-      <w:r>
-        <w:rPr>
-          <w:sz w:val="16"/>
-          <w:szCs w:val="16"/>
-        </w:rPr>
-        <w:t xml:space="preserve"> J, et al. Estimating the generation interval for coronavirus disease (COVID-19) based on symptom onset data, March 2020. </w:t>
-      </w:r>
-      <w:proofErr w:type="spellStart"/>
-      <w:r>
-        <w:rPr>
-          <w:sz w:val="16"/>
-          <w:szCs w:val="16"/>
-        </w:rPr>
-        <w:t>Eurosurveillance</w:t>
-      </w:r>
-      <w:proofErr w:type="spellEnd"/>
-      <w:r>
-        <w:rPr>
-          <w:sz w:val="16"/>
-          <w:szCs w:val="16"/>
-        </w:rPr>
-        <w:t xml:space="preserve">. 2020;25(17). </w:t>
+        <w:t xml:space="preserve">Ganyani T, Kremer C, Chen D, Torneri A, Faes C, Wallinga J, et al. Estimating the generation interval for coronavirus disease (COVID-19) based on symptom onset data, March 2020. Eurosurveillance. 2020;25(17). </w:t>
       </w:r>
     </w:p>
     <w:p>
@@ -10165,118 +9358,7 @@
           <w:szCs w:val="16"/>
         </w:rPr>
         <w:tab/>
-      </w:r>
-      <w:proofErr w:type="spellStart"/>
-      <w:r>
-        <w:rPr>
-          <w:sz w:val="16"/>
-          <w:szCs w:val="16"/>
-        </w:rPr>
-        <w:t>Riutort-Mayol</w:t>
-      </w:r>
-      <w:proofErr w:type="spellEnd"/>
-      <w:r>
-        <w:rPr>
-          <w:sz w:val="16"/>
-          <w:szCs w:val="16"/>
-        </w:rPr>
-        <w:t xml:space="preserve"> G, </w:t>
-      </w:r>
-      <w:proofErr w:type="spellStart"/>
-      <w:r>
-        <w:rPr>
-          <w:sz w:val="16"/>
-          <w:szCs w:val="16"/>
-        </w:rPr>
-        <w:t>Bürkner</w:t>
-      </w:r>
-      <w:proofErr w:type="spellEnd"/>
-      <w:r>
-        <w:rPr>
-          <w:sz w:val="16"/>
-          <w:szCs w:val="16"/>
-        </w:rPr>
-        <w:t xml:space="preserve"> P-C, Andersen MR, </w:t>
-      </w:r>
-      <w:proofErr w:type="spellStart"/>
-      <w:r>
-        <w:rPr>
-          <w:sz w:val="16"/>
-          <w:szCs w:val="16"/>
-        </w:rPr>
-        <w:t>Solin</w:t>
-      </w:r>
-      <w:proofErr w:type="spellEnd"/>
-      <w:r>
-        <w:rPr>
-          <w:sz w:val="16"/>
-          <w:szCs w:val="16"/>
-        </w:rPr>
-        <w:t xml:space="preserve"> A, </w:t>
-      </w:r>
-      <w:proofErr w:type="spellStart"/>
-      <w:r>
-        <w:rPr>
-          <w:sz w:val="16"/>
-          <w:szCs w:val="16"/>
-        </w:rPr>
-        <w:t>Vehtari</w:t>
-      </w:r>
-      <w:proofErr w:type="spellEnd"/>
-      <w:r>
-        <w:rPr>
-          <w:sz w:val="16"/>
-          <w:szCs w:val="16"/>
-        </w:rPr>
-        <w:t xml:space="preserve"> A. Practical Hilbert space approximate Bayesian Gaussian processes for probabilistic programming. </w:t>
-      </w:r>
-      <w:proofErr w:type="spellStart"/>
-      <w:r>
-        <w:rPr>
-          <w:sz w:val="16"/>
-          <w:szCs w:val="16"/>
-        </w:rPr>
-        <w:t>ArXiv</w:t>
-      </w:r>
-      <w:proofErr w:type="spellEnd"/>
-      <w:r>
-        <w:rPr>
-          <w:sz w:val="16"/>
-          <w:szCs w:val="16"/>
-        </w:rPr>
-        <w:t xml:space="preserve"> </w:t>
-      </w:r>
-      <w:proofErr w:type="spellStart"/>
-      <w:r>
-        <w:rPr>
-          <w:sz w:val="16"/>
-          <w:szCs w:val="16"/>
-        </w:rPr>
-        <w:t>Prepr</w:t>
-      </w:r>
-      <w:proofErr w:type="spellEnd"/>
-      <w:r>
-        <w:rPr>
-          <w:sz w:val="16"/>
-          <w:szCs w:val="16"/>
-        </w:rPr>
-        <w:t xml:space="preserve"> [Internet]. 2020 Apr </w:t>
-      </w:r>
-      <w:proofErr w:type="gramStart"/>
-      <w:r>
-        <w:rPr>
-          <w:sz w:val="16"/>
-          <w:szCs w:val="16"/>
-        </w:rPr>
-        <w:t>23;arXiv</w:t>
-      </w:r>
-      <w:proofErr w:type="gramEnd"/>
-      <w:r>
-        <w:rPr>
-          <w:sz w:val="16"/>
-          <w:szCs w:val="16"/>
-        </w:rPr>
-        <w:t>:2004.11408. Available from: https://arxiv.org/abs/2004.11408v1</w:t>
+        <w:t>Riutort-Mayol G, Bürkner P-C, Andersen MR, Solin A, Vehtari A. Practical Hilbert space approximate Bayesian Gaussian processes for probabilistic programming. ArXiv Prepr [Internet]. 2020 Apr 23;arXiv:2004.11408. Available from: https://arxiv.org/abs/2004.11408v1</w:t>
       </w:r>
     </w:p>
     <w:p>
@@ -10301,23 +9383,7 @@
           <w:szCs w:val="16"/>
         </w:rPr>
         <w:tab/>
-        <w:t xml:space="preserve">Lauer SA, </w:t>
-      </w:r>
-      <w:proofErr w:type="spellStart"/>
-      <w:r>
-        <w:rPr>
-          <w:sz w:val="16"/>
-          <w:szCs w:val="16"/>
-        </w:rPr>
-        <w:t>Grantz</w:t>
-      </w:r>
-      <w:proofErr w:type="spellEnd"/>
-      <w:r>
-        <w:rPr>
-          <w:sz w:val="16"/>
-          <w:szCs w:val="16"/>
-        </w:rPr>
-        <w:t xml:space="preserve"> KH, Bi Q, Jones FK, Zheng Q, Meredith HR, et al. The Incubation Period of Coronavirus Disease 2019 (COVID-19) From Publicly Reported Confirmed Cases: Estimation and Application. Ann Intern Med [Internet]. 2020; Available from: https://doi.org/10.7326/M20-0504</w:t>
+        <w:t>Lauer SA, Grantz KH, Bi Q, Jones FK, Zheng Q, Meredith HR, et al. The Incubation Period of Coronavirus Disease 2019 (COVID-19) From Publicly Reported Confirmed Cases: Estimation and Application. Ann Intern Med [Internet]. 2020; Available from: https://doi.org/10.7326/M20-0504</w:t>
       </w:r>
     </w:p>
     <w:p>
@@ -10342,55 +9408,7 @@
           <w:szCs w:val="16"/>
         </w:rPr>
         <w:tab/>
-        <w:t xml:space="preserve">Xu B, Gutierrez B, </w:t>
-      </w:r>
-      <w:proofErr w:type="spellStart"/>
-      <w:r>
-        <w:rPr>
-          <w:sz w:val="16"/>
-          <w:szCs w:val="16"/>
-        </w:rPr>
-        <w:t>Mekaru</w:t>
-      </w:r>
-      <w:proofErr w:type="spellEnd"/>
-      <w:r>
-        <w:rPr>
-          <w:sz w:val="16"/>
-          <w:szCs w:val="16"/>
-        </w:rPr>
-        <w:t xml:space="preserve"> S, </w:t>
-      </w:r>
-      <w:proofErr w:type="spellStart"/>
-      <w:r>
-        <w:rPr>
-          <w:sz w:val="16"/>
-          <w:szCs w:val="16"/>
-        </w:rPr>
-        <w:t>Sewalk</w:t>
-      </w:r>
-      <w:proofErr w:type="spellEnd"/>
-      <w:r>
-        <w:rPr>
-          <w:sz w:val="16"/>
-          <w:szCs w:val="16"/>
-        </w:rPr>
-        <w:t xml:space="preserve"> K, Goodwin L, </w:t>
-      </w:r>
-      <w:proofErr w:type="spellStart"/>
-      <w:r>
-        <w:rPr>
-          <w:sz w:val="16"/>
-          <w:szCs w:val="16"/>
-        </w:rPr>
-        <w:t>Loskill</w:t>
-      </w:r>
-      <w:proofErr w:type="spellEnd"/>
-      <w:r>
-        <w:rPr>
-          <w:sz w:val="16"/>
-          <w:szCs w:val="16"/>
-        </w:rPr>
-        <w:t xml:space="preserve"> A, et al. Epidemiological data from the COVID-19 outbreak, real-time case information. Sci Data. 2020 Mar;7(1):106. </w:t>
+        <w:t xml:space="preserve">Xu B, Gutierrez B, Mekaru S, Sewalk K, Goodwin L, Loskill A, et al. Epidemiological data from the COVID-19 outbreak, real-time case information. Sci Data. 2020 Mar;7(1):106. </w:t>
       </w:r>
     </w:p>
     <w:p>
@@ -10415,23 +9433,7 @@
           <w:szCs w:val="16"/>
         </w:rPr>
         <w:tab/>
-        <w:t xml:space="preserve">Docherty AB, Harrison EM, Green CA, Hardwick HE, Pius R, Norman L, et al. Features of 16,749 hospitalised UK patients with COVID-19 using the ISARIC WHO Clinical Characterisation Protocol. </w:t>
-      </w:r>
-      <w:proofErr w:type="spellStart"/>
-      <w:r>
-        <w:rPr>
-          <w:sz w:val="16"/>
-          <w:szCs w:val="16"/>
-        </w:rPr>
-        <w:t>medRxiv</w:t>
-      </w:r>
-      <w:proofErr w:type="spellEnd"/>
-      <w:r>
-        <w:rPr>
-          <w:sz w:val="16"/>
-          <w:szCs w:val="16"/>
-        </w:rPr>
-        <w:t xml:space="preserve"> [Internet]. 2020 Apr 28; Available from: http://medrxiv.org/lookup/doi/10.1101/2020.04.23.20076042</w:t>
+        <w:t>Docherty AB, Harrison EM, Green CA, Hardwick HE, Pius R, Norman L, et al. Features of 16,749 hospitalised UK patients with COVID-19 using the ISARIC WHO Clinical Characterisation Protocol. medRxiv [Internet]. 2020 Apr 28; Available from: http://medrxiv.org/lookup/doi/10.1101/2020.04.23.20076042</w:t>
       </w:r>
     </w:p>
     <w:p>
@@ -10456,23 +9458,7 @@
           <w:szCs w:val="16"/>
         </w:rPr>
         <w:tab/>
-        <w:t>World Health Organisation. Considerations in adjusting public health and social measures in the context of COVID-19 [Internet]. World Health Organisation; 2020 May. Report No.: WHO/2019-nCoV/</w:t>
-      </w:r>
-      <w:proofErr w:type="spellStart"/>
-      <w:r>
-        <w:rPr>
-          <w:sz w:val="16"/>
-          <w:szCs w:val="16"/>
-        </w:rPr>
-        <w:t>Adjusting_PH_measures</w:t>
-      </w:r>
-      <w:proofErr w:type="spellEnd"/>
-      <w:r>
-        <w:rPr>
-          <w:sz w:val="16"/>
-          <w:szCs w:val="16"/>
-        </w:rPr>
-        <w:t>/2020. Available from: https://www.who.int/publications-detail-redirect/public-health-criteria-to-adjust-public-health-and-social-measures-in-the-context-of-covid-19</w:t>
+        <w:t>World Health Organisation. Considerations in adjusting public health and social measures in the context of COVID-19 [Internet]. World Health Organisation; 2020 May. Report No.: WHO/2019-nCoV/Adjusting_PH_measures/2020. Available from: https://www.who.int/publications-detail-redirect/public-health-criteria-to-adjust-public-health-and-social-measures-in-the-context-of-covid-19</w:t>
       </w:r>
     </w:p>
     <w:p>
@@ -10572,23 +9558,7 @@
           <w:szCs w:val="16"/>
         </w:rPr>
         <w:tab/>
-        <w:t xml:space="preserve">Smith DR, Duval A, </w:t>
-      </w:r>
-      <w:proofErr w:type="spellStart"/>
-      <w:r>
-        <w:rPr>
-          <w:sz w:val="16"/>
-          <w:szCs w:val="16"/>
-        </w:rPr>
-        <w:t>Pouwels</w:t>
-      </w:r>
-      <w:proofErr w:type="spellEnd"/>
-      <w:r>
-        <w:rPr>
-          <w:sz w:val="16"/>
-          <w:szCs w:val="16"/>
-        </w:rPr>
-        <w:t xml:space="preserve"> KB, Guillemot D, Fernandes J, Huynh B-T, et al. How best to use limited tests? Improving COVID-19 surveillance in long-term care [Internet]. 2020 Apr. (Scientific Advisory Group for Emergencies (SAGE)). Available from: http://medrxiv.org/lookup/doi/10.1101/2020.04.19.20071639</w:t>
+        <w:t>Smith DR, Duval A, Pouwels KB, Guillemot D, Fernandes J, Huynh B-T, et al. How best to use limited tests? Improving COVID-19 surveillance in long-term care [Internet]. 2020 Apr. (Scientific Advisory Group for Emergencies (SAGE)). Available from: http://medrxiv.org/lookup/doi/10.1101/2020.04.19.20071639</w:t>
       </w:r>
     </w:p>
     <w:p>
@@ -10613,39 +9583,7 @@
           <w:szCs w:val="16"/>
         </w:rPr>
         <w:tab/>
-        <w:t xml:space="preserve">Verity R, </w:t>
-      </w:r>
-      <w:proofErr w:type="spellStart"/>
-      <w:r>
-        <w:rPr>
-          <w:sz w:val="16"/>
-          <w:szCs w:val="16"/>
-        </w:rPr>
-        <w:t>Okell</w:t>
-      </w:r>
-      <w:proofErr w:type="spellEnd"/>
-      <w:r>
-        <w:rPr>
-          <w:sz w:val="16"/>
-          <w:szCs w:val="16"/>
-        </w:rPr>
-        <w:t xml:space="preserve"> LC, </w:t>
-      </w:r>
-      <w:proofErr w:type="spellStart"/>
-      <w:r>
-        <w:rPr>
-          <w:sz w:val="16"/>
-          <w:szCs w:val="16"/>
-        </w:rPr>
-        <w:t>Dorigatti</w:t>
-      </w:r>
-      <w:proofErr w:type="spellEnd"/>
-      <w:r>
-        <w:rPr>
-          <w:sz w:val="16"/>
-          <w:szCs w:val="16"/>
-        </w:rPr>
-        <w:t xml:space="preserve"> I, Winskill P, Whittaker C, Imai N, et al. Estimates of the severity of coronavirus disease 2019: a model-based analysis. Lancet Infect Dis. 2020 Jun 1;20(6):669–77. </w:t>
+        <w:t xml:space="preserve">Verity R, Okell LC, Dorigatti I, Winskill P, Whittaker C, Imai N, et al. Estimates of the severity of coronavirus disease 2019: a model-based analysis. Lancet Infect Dis. 2020 Jun 1;20(6):669–77. </w:t>
       </w:r>
     </w:p>
     <w:p>
@@ -10670,39 +9608,7 @@
           <w:szCs w:val="16"/>
         </w:rPr>
         <w:tab/>
-        <w:t>Levin AT, Meyerowitz-Katz G, Owusu-</w:t>
-      </w:r>
-      <w:proofErr w:type="spellStart"/>
-      <w:r>
-        <w:rPr>
-          <w:sz w:val="16"/>
-          <w:szCs w:val="16"/>
-        </w:rPr>
-        <w:t>Boaitey</w:t>
-      </w:r>
-      <w:proofErr w:type="spellEnd"/>
-      <w:r>
-        <w:rPr>
-          <w:sz w:val="16"/>
-          <w:szCs w:val="16"/>
-        </w:rPr>
-        <w:t xml:space="preserve"> N, Cochran KB, Walsh SP. Assessing the age specificity of infection fatality rates for Covid-19: Systematic review, meta-analysis, and public policy implications. </w:t>
-      </w:r>
-      <w:proofErr w:type="spellStart"/>
-      <w:r>
-        <w:rPr>
-          <w:sz w:val="16"/>
-          <w:szCs w:val="16"/>
-        </w:rPr>
-        <w:t>medRxiv</w:t>
-      </w:r>
-      <w:proofErr w:type="spellEnd"/>
-      <w:r>
-        <w:rPr>
-          <w:sz w:val="16"/>
-          <w:szCs w:val="16"/>
-        </w:rPr>
-        <w:t xml:space="preserve"> [Internet]. 2020 Jul 24; Available from: http://medrxiv.org/lookup/doi/10.1101/2020.07.23.20160895</w:t>
+        <w:t>Levin AT, Meyerowitz-Katz G, Owusu-Boaitey N, Cochran KB, Walsh SP. Assessing the age specificity of infection fatality rates for Covid-19: Systematic review, meta-analysis, and public policy implications. medRxiv [Internet]. 2020 Jul 24; Available from: http://medrxiv.org/lookup/doi/10.1101/2020.07.23.20160895</w:t>
       </w:r>
     </w:p>
     <w:p>
@@ -10727,55 +9633,7 @@
           <w:szCs w:val="16"/>
         </w:rPr>
         <w:tab/>
-        <w:t xml:space="preserve">Evans S, Agnew E, </w:t>
-      </w:r>
-      <w:proofErr w:type="spellStart"/>
-      <w:r>
-        <w:rPr>
-          <w:sz w:val="16"/>
-          <w:szCs w:val="16"/>
-        </w:rPr>
-        <w:t>Vynnycky</w:t>
-      </w:r>
-      <w:proofErr w:type="spellEnd"/>
-      <w:r>
-        <w:rPr>
-          <w:sz w:val="16"/>
-          <w:szCs w:val="16"/>
-        </w:rPr>
-        <w:t xml:space="preserve"> E, </w:t>
-      </w:r>
-      <w:proofErr w:type="spellStart"/>
-      <w:r>
-        <w:rPr>
-          <w:sz w:val="16"/>
-          <w:szCs w:val="16"/>
-        </w:rPr>
-        <w:t>Robotham</w:t>
-      </w:r>
-      <w:proofErr w:type="spellEnd"/>
-      <w:r>
-        <w:rPr>
-          <w:sz w:val="16"/>
-          <w:szCs w:val="16"/>
-        </w:rPr>
-        <w:t xml:space="preserve"> J. The impact of testing and infection prevention and control strategies on within-hospital transmission dynamics of COVID-19 in English hospitals. </w:t>
-      </w:r>
-      <w:proofErr w:type="spellStart"/>
-      <w:r>
-        <w:rPr>
-          <w:sz w:val="16"/>
-          <w:szCs w:val="16"/>
-        </w:rPr>
-        <w:t>medRxiv</w:t>
-      </w:r>
-      <w:proofErr w:type="spellEnd"/>
-      <w:r>
-        <w:rPr>
-          <w:sz w:val="16"/>
-          <w:szCs w:val="16"/>
-        </w:rPr>
-        <w:t xml:space="preserve"> [Internet]. 2020 May 20; Available from: https://www.medrxiv.org/content/10.1101/2020.05.12.20095562v2</w:t>
+        <w:t>Evans S, Agnew E, Vynnycky E, Robotham J. The impact of testing and infection prevention and control strategies on within-hospital transmission dynamics of COVID-19 in English hospitals. medRxiv [Internet]. 2020 May 20; Available from: https://www.medrxiv.org/content/10.1101/2020.05.12.20095562v2</w:t>
       </w:r>
     </w:p>
     <w:p>
@@ -10800,23 +9658,7 @@
           <w:szCs w:val="16"/>
         </w:rPr>
         <w:tab/>
-        <w:t xml:space="preserve">Gordon AL, Goodman C, </w:t>
-      </w:r>
-      <w:proofErr w:type="spellStart"/>
-      <w:r>
-        <w:rPr>
-          <w:sz w:val="16"/>
-          <w:szCs w:val="16"/>
-        </w:rPr>
-        <w:t>Achterberg</w:t>
-      </w:r>
-      <w:proofErr w:type="spellEnd"/>
-      <w:r>
-        <w:rPr>
-          <w:sz w:val="16"/>
-          <w:szCs w:val="16"/>
-        </w:rPr>
-        <w:t xml:space="preserve"> W, Barker RO, Burns E, Hanratty B, et al. Commentary: COVID in care homes—challenges and dilemmas in healthcare delivery. Age Ageing. 2020 Aug 24;49(5):701–5. </w:t>
+        <w:t xml:space="preserve">Gordon AL, Goodman C, Achterberg W, Barker RO, Burns E, Hanratty B, et al. Commentary: COVID in care homes—challenges and dilemmas in healthcare delivery. Age Ageing. 2020 Aug 24;49(5):701–5. </w:t>
       </w:r>
     </w:p>
     <w:p>
@@ -10866,55 +9708,7 @@
           <w:szCs w:val="16"/>
         </w:rPr>
         <w:tab/>
-        <w:t xml:space="preserve">Guenther F, Bender A, Katz K, </w:t>
-      </w:r>
-      <w:proofErr w:type="spellStart"/>
-      <w:r>
-        <w:rPr>
-          <w:sz w:val="16"/>
-          <w:szCs w:val="16"/>
-        </w:rPr>
-        <w:t>Kuechenhoff</w:t>
-      </w:r>
-      <w:proofErr w:type="spellEnd"/>
-      <w:r>
-        <w:rPr>
-          <w:sz w:val="16"/>
-          <w:szCs w:val="16"/>
-        </w:rPr>
-        <w:t xml:space="preserve"> H, </w:t>
-      </w:r>
-      <w:proofErr w:type="spellStart"/>
-      <w:r>
-        <w:rPr>
-          <w:sz w:val="16"/>
-          <w:szCs w:val="16"/>
-        </w:rPr>
-        <w:t>Hoehle</w:t>
-      </w:r>
-      <w:proofErr w:type="spellEnd"/>
-      <w:r>
-        <w:rPr>
-          <w:sz w:val="16"/>
-          <w:szCs w:val="16"/>
-        </w:rPr>
-        <w:t xml:space="preserve"> M. Nowcasting the COVID-19 Pandemic in Bavaria. </w:t>
-      </w:r>
-      <w:proofErr w:type="spellStart"/>
-      <w:r>
-        <w:rPr>
-          <w:sz w:val="16"/>
-          <w:szCs w:val="16"/>
-        </w:rPr>
-        <w:t>medRxiv</w:t>
-      </w:r>
-      <w:proofErr w:type="spellEnd"/>
-      <w:r>
-        <w:rPr>
-          <w:sz w:val="16"/>
-          <w:szCs w:val="16"/>
-        </w:rPr>
-        <w:t xml:space="preserve"> [Internet]. 2020 Jun 28; Available from: http://medrxiv.org/lookup/doi/10.1101/2020.06.26.20140210</w:t>
+        <w:t>Guenther F, Bender A, Katz K, Kuechenhoff H, Hoehle M. Nowcasting the COVID-19 Pandemic in Bavaria. medRxiv [Internet]. 2020 Jun 28; Available from: http://medrxiv.org/lookup/doi/10.1101/2020.06.26.20140210</w:t>
       </w:r>
     </w:p>
     <w:p>
@@ -10939,54 +9733,7 @@
           <w:szCs w:val="16"/>
         </w:rPr>
         <w:tab/>
-      </w:r>
-      <w:proofErr w:type="spellStart"/>
-      <w:r>
-        <w:rPr>
-          <w:sz w:val="16"/>
-          <w:szCs w:val="16"/>
-        </w:rPr>
-        <w:t>Pellis</w:t>
-      </w:r>
-      <w:proofErr w:type="spellEnd"/>
-      <w:r>
-        <w:rPr>
-          <w:sz w:val="16"/>
-          <w:szCs w:val="16"/>
-        </w:rPr>
-        <w:t xml:space="preserve"> L, </w:t>
-      </w:r>
-      <w:proofErr w:type="spellStart"/>
-      <w:r>
-        <w:rPr>
-          <w:sz w:val="16"/>
-          <w:szCs w:val="16"/>
-        </w:rPr>
-        <w:t>Scarabel</w:t>
-      </w:r>
-      <w:proofErr w:type="spellEnd"/>
-      <w:r>
-        <w:rPr>
-          <w:sz w:val="16"/>
-          <w:szCs w:val="16"/>
-        </w:rPr>
-        <w:t xml:space="preserve"> F, Stage HB, Overton CE, Chappell LHK, Lythgoe KA, et al. Challenges in control of Covid-19: short doubling time and long delay to effect of interventions. </w:t>
-      </w:r>
-      <w:proofErr w:type="spellStart"/>
-      <w:r>
-        <w:rPr>
-          <w:sz w:val="16"/>
-          <w:szCs w:val="16"/>
-        </w:rPr>
-        <w:t>Eprint</w:t>
-      </w:r>
-      <w:proofErr w:type="spellEnd"/>
-      <w:r>
-        <w:rPr>
-          <w:sz w:val="16"/>
-          <w:szCs w:val="16"/>
-        </w:rPr>
-        <w:t xml:space="preserve"> ArXiv200400117 Q-Bio [Internet]. 2020 Mar 31; Available from: http://arxiv.org/abs/2004.00117</w:t>
+        <w:t>Pellis L, Scarabel F, Stage HB, Overton CE, Chappell LHK, Lythgoe KA, et al. Challenges in control of Covid-19: short doubling time and long delay to effect of interventions. Eprint ArXiv200400117 Q-Bio [Internet]. 2020 Mar 31; Available from: http://arxiv.org/abs/2004.00117</w:t>
       </w:r>
     </w:p>
     <w:p>
@@ -11037,23 +9784,7 @@
           <w:szCs w:val="16"/>
         </w:rPr>
         <w:tab/>
-        <w:t xml:space="preserve">Sam Abbott, Hickson J, Peter Ellis, Hamada S. </w:t>
-      </w:r>
-      <w:proofErr w:type="spellStart"/>
-      <w:r>
-        <w:rPr>
-          <w:sz w:val="16"/>
-          <w:szCs w:val="16"/>
-        </w:rPr>
-        <w:t>Badr</w:t>
-      </w:r>
-      <w:proofErr w:type="spellEnd"/>
-      <w:r>
-        <w:rPr>
-          <w:sz w:val="16"/>
-          <w:szCs w:val="16"/>
-        </w:rPr>
-        <w:t>, Munday J, Jamie Allen, et al. National and subnational estimates of the time-varying reproduction number for Covid-19 [Internet]. 2020. Available from: https://github.com/epiforecasts/covid-rt-estimates</w:t>
+        <w:t>Sam Abbott, Hickson J, Peter Ellis, Hamada S. Badr, Munday J, Jamie Allen, et al. National and subnational estimates of the time-varying reproduction number for Covid-19 [Internet]. 2020. Available from: https://github.com/epiforecasts/covid-rt-estimates</w:t>
       </w:r>
     </w:p>
     <w:p>
@@ -11078,39 +9809,7 @@
           <w:szCs w:val="16"/>
         </w:rPr>
         <w:tab/>
-        <w:t xml:space="preserve">Sam Abbott, Joe Hickson, Peter Ellis, Hamada S. </w:t>
-      </w:r>
-      <w:proofErr w:type="spellStart"/>
-      <w:r>
-        <w:rPr>
-          <w:sz w:val="16"/>
-          <w:szCs w:val="16"/>
-        </w:rPr>
-        <w:t>Badr</w:t>
-      </w:r>
-      <w:proofErr w:type="spellEnd"/>
-      <w:r>
-        <w:rPr>
-          <w:sz w:val="16"/>
-          <w:szCs w:val="16"/>
-        </w:rPr>
-        <w:t xml:space="preserve">, Jamie Allen, JD Munday, et al. Covid-19: National and Subnational estimates for the United Kingdom [Internet]. </w:t>
-      </w:r>
-      <w:proofErr w:type="spellStart"/>
-      <w:r>
-        <w:rPr>
-          <w:sz w:val="16"/>
-          <w:szCs w:val="16"/>
-        </w:rPr>
-        <w:t>Epiforecasts</w:t>
-      </w:r>
-      <w:proofErr w:type="spellEnd"/>
-      <w:r>
-        <w:rPr>
-          <w:sz w:val="16"/>
-          <w:szCs w:val="16"/>
-        </w:rPr>
-        <w:t>. 2020. Available from: https://epiforecasts.io/covid/posts/national/united-kingdom/</w:t>
+        <w:t>Sam Abbott, Joe Hickson, Peter Ellis, Hamada S. Badr, Jamie Allen, JD Munday, et al. Covid-19: National and Subnational estimates for the United Kingdom [Internet]. Epiforecasts. 2020. Available from: https://epiforecasts.io/covid/posts/national/united-kingdom/</w:t>
       </w:r>
     </w:p>
     <w:p>
@@ -11129,280 +9828,9 @@
         <w:fldChar w:fldCharType="end"/>
       </w:r>
     </w:p>
-    <w:p>
-      <w:pPr>
-        <w:rPr>
-          <w:b/>
-          <w:bCs/>
-        </w:rPr>
-      </w:pPr>
-    </w:p>
-    <w:p>
-      <w:r>
-        <w:rPr>
-          <w:b/>
-          <w:bCs/>
-        </w:rPr>
-        <w:t>Figures</w:t>
-      </w:r>
-    </w:p>
-    <w:p>
-      <w:pPr>
-        <w:rPr>
-          <w:sz w:val="20"/>
-          <w:szCs w:val="20"/>
-        </w:rPr>
-      </w:pPr>
-      <w:r>
-        <w:rPr>
-          <w:noProof/>
-          <w:sz w:val="20"/>
-          <w:szCs w:val="20"/>
-        </w:rPr>
-        <w:drawing>
-          <wp:inline distT="114300" distB="114300" distL="114300" distR="114300" wp14:anchorId="47616275" wp14:editId="7E0B0A5A">
-            <wp:extent cx="5829649" cy="6807608"/>
-            <wp:effectExtent l="0" t="0" r="0" b="0"/>
-            <wp:docPr id="1" name="image2.png"/>
-            <wp:cNvGraphicFramePr/>
-            <a:graphic xmlns:a="http://schemas.openxmlformats.org/drawingml/2006/main">
-              <a:graphicData uri="http://schemas.openxmlformats.org/drawingml/2006/picture">
-                <pic:pic xmlns:pic="http://schemas.openxmlformats.org/drawingml/2006/picture">
-                  <pic:nvPicPr>
-                    <pic:cNvPr id="0" name="image2.png"/>
-                    <pic:cNvPicPr preferRelativeResize="0"/>
-                  </pic:nvPicPr>
-                  <pic:blipFill>
-                    <a:blip r:embed="rId11"/>
-                    <a:srcRect/>
-                    <a:stretch>
-                      <a:fillRect/>
-                    </a:stretch>
-                  </pic:blipFill>
-                  <pic:spPr>
-                    <a:xfrm>
-                      <a:off x="0" y="0"/>
-                      <a:ext cx="5829649" cy="6807608"/>
-                    </a:xfrm>
-                    <a:prstGeom prst="rect">
-                      <a:avLst/>
-                    </a:prstGeom>
-                    <a:ln/>
-                  </pic:spPr>
-                </pic:pic>
-              </a:graphicData>
-            </a:graphic>
-          </wp:inline>
-        </w:drawing>
-      </w:r>
-    </w:p>
-    <w:p>
-      <w:pPr>
-        <w:rPr>
-          <w:sz w:val="20"/>
-          <w:szCs w:val="20"/>
-        </w:rPr>
-      </w:pPr>
-    </w:p>
-    <w:p>
-      <w:pPr>
-        <w:jc w:val="both"/>
-        <w:rPr>
-          <w:i/>
-          <w:sz w:val="20"/>
-          <w:szCs w:val="20"/>
-        </w:rPr>
-      </w:pPr>
-      <w:r>
-        <w:rPr>
-          <w:i/>
-          <w:sz w:val="20"/>
-          <w:szCs w:val="20"/>
-        </w:rPr>
-        <w:t xml:space="preserve">Figure 1. Epidemic dynamics across (A) England and (B-H) seven English National Health Service regions, 5th April through 27th August 2020. A1-H1: Daily counts of confirmed cases by data source, as centred seven day moving average. Counts marked with crosses indicate dates within weeks which averaged &gt;5% test positivity (positive / all tests per week). Vertical dotted line indicates the start of </w:t>
-      </w:r>
-      <w:r>
-        <w:rPr>
-          <w:i/>
-          <w:sz w:val="20"/>
-          <w:szCs w:val="20"/>
-        </w:rPr>
-        <w:lastRenderedPageBreak/>
-        <w:t xml:space="preserve">national mass community testing on 3rd May. A2-H2: Estimates of </w:t>
-      </w:r>
-      <w:r>
-        <w:rPr>
-          <w:i/>
-          <w:iCs/>
-          <w:sz w:val="20"/>
-          <w:szCs w:val="20"/>
-        </w:rPr>
-        <w:t>R</w:t>
-      </w:r>
-      <w:r>
-        <w:rPr>
-          <w:i/>
-          <w:iCs/>
-          <w:sz w:val="20"/>
-          <w:szCs w:val="20"/>
-          <w:vertAlign w:val="subscript"/>
-        </w:rPr>
-        <w:t>t</w:t>
-      </w:r>
-      <w:r>
-        <w:rPr>
-          <w:i/>
-          <w:sz w:val="20"/>
-          <w:szCs w:val="20"/>
-          <w:vertAlign w:val="subscript"/>
-        </w:rPr>
-        <w:t>,</w:t>
-      </w:r>
-      <w:r>
-        <w:rPr>
-          <w:i/>
-          <w:sz w:val="20"/>
-          <w:szCs w:val="20"/>
-        </w:rPr>
-        <w:t xml:space="preserve"> (median, with 50% (darker shade) and 90% (lightest shade) credible interval), derived from each data source. Data sources include all test-positive cases, hospital admissions, and deaths with a positive test in the previous 28 days.</w:t>
-      </w:r>
-    </w:p>
-    <w:p>
-      <w:pPr>
-        <w:jc w:val="both"/>
-        <w:rPr>
-          <w:i/>
-          <w:sz w:val="20"/>
-          <w:szCs w:val="20"/>
-        </w:rPr>
-      </w:pPr>
-    </w:p>
-    <w:p>
-      <w:pPr>
-        <w:jc w:val="both"/>
-        <w:rPr>
-          <w:i/>
-          <w:sz w:val="20"/>
-          <w:szCs w:val="20"/>
-        </w:rPr>
-      </w:pPr>
-    </w:p>
-    <w:p>
-      <w:pPr>
-        <w:rPr>
-          <w:i/>
-          <w:sz w:val="20"/>
-          <w:szCs w:val="20"/>
-        </w:rPr>
-      </w:pPr>
-    </w:p>
-    <w:p>
-      <w:pPr>
-        <w:rPr>
-          <w:i/>
-          <w:sz w:val="20"/>
-          <w:szCs w:val="20"/>
-        </w:rPr>
-      </w:pPr>
-      <w:r>
-        <w:rPr>
-          <w:i/>
-          <w:noProof/>
-          <w:sz w:val="20"/>
-          <w:szCs w:val="20"/>
-        </w:rPr>
-        <w:drawing>
-          <wp:inline distT="114300" distB="114300" distL="114300" distR="114300" wp14:anchorId="08991576" wp14:editId="73D8FF98">
-            <wp:extent cx="5731200" cy="1905000"/>
-            <wp:effectExtent l="0" t="0" r="0" b="0"/>
-            <wp:docPr id="2" name="image1.png"/>
-            <wp:cNvGraphicFramePr/>
-            <a:graphic xmlns:a="http://schemas.openxmlformats.org/drawingml/2006/main">
-              <a:graphicData uri="http://schemas.openxmlformats.org/drawingml/2006/picture">
-                <pic:pic xmlns:pic="http://schemas.openxmlformats.org/drawingml/2006/picture">
-                  <pic:nvPicPr>
-                    <pic:cNvPr id="0" name="image1.png"/>
-                    <pic:cNvPicPr preferRelativeResize="0"/>
-                  </pic:nvPicPr>
-                  <pic:blipFill>
-                    <a:blip r:embed="rId12"/>
-                    <a:srcRect/>
-                    <a:stretch>
-                      <a:fillRect/>
-                    </a:stretch>
-                  </pic:blipFill>
-                  <pic:spPr>
-                    <a:xfrm>
-                      <a:off x="0" y="0"/>
-                      <a:ext cx="5731200" cy="1905000"/>
-                    </a:xfrm>
-                    <a:prstGeom prst="rect">
-                      <a:avLst/>
-                    </a:prstGeom>
-                    <a:ln/>
-                  </pic:spPr>
-                </pic:pic>
-              </a:graphicData>
-            </a:graphic>
-          </wp:inline>
-        </w:drawing>
-      </w:r>
-    </w:p>
-    <w:p>
-      <w:pPr>
-        <w:rPr>
-          <w:i/>
-          <w:sz w:val="20"/>
-          <w:szCs w:val="20"/>
-        </w:rPr>
-      </w:pPr>
-      <w:r>
-        <w:rPr>
-          <w:i/>
-          <w:sz w:val="20"/>
-          <w:szCs w:val="20"/>
-        </w:rPr>
-        <w:t xml:space="preserve">Figure 2. Dates on which </w:t>
-      </w:r>
-      <w:r>
-        <w:rPr>
-          <w:i/>
-          <w:iCs/>
-          <w:sz w:val="20"/>
-          <w:szCs w:val="20"/>
-        </w:rPr>
-        <w:t>R</w:t>
-      </w:r>
-      <w:r>
-        <w:rPr>
-          <w:i/>
-          <w:iCs/>
-          <w:sz w:val="20"/>
-          <w:szCs w:val="20"/>
-          <w:vertAlign w:val="subscript"/>
-        </w:rPr>
-        <w:t>t</w:t>
-      </w:r>
-      <w:r>
-        <w:rPr>
-          <w:i/>
-          <w:sz w:val="20"/>
-          <w:szCs w:val="20"/>
-        </w:rPr>
-        <w:t xml:space="preserve"> estimate crossed 1 after first epidemic peak, median and 90% credible interval, by data source for England and seven NHS regions.</w:t>
-      </w:r>
-    </w:p>
-    <w:p>
-      <w:pPr>
-        <w:rPr>
-          <w:sz w:val="20"/>
-          <w:szCs w:val="20"/>
-        </w:rPr>
-      </w:pPr>
-    </w:p>
     <w:sectPr>
-      <w:headerReference w:type="default" r:id="rId13"/>
-      <w:footerReference w:type="default" r:id="rId14"/>
+      <w:headerReference w:type="default" r:id="rId11"/>
+      <w:footerReference w:type="default" r:id="rId12"/>
       <w:pgSz w:w="11909" w:h="16834"/>
       <w:pgMar w:top="1440" w:right="1440" w:bottom="1440" w:left="1440" w:header="720" w:footer="720" w:gutter="0"/>
       <w:pgNumType w:start="1"/>
